--- a/Implementation.docx
+++ b/Implementation.docx
@@ -8,6 +8,9 @@
       </w:r>
       <w:bookmarkStart w:id="0" w:name="_GoBack"/>
       <w:bookmarkEnd w:id="0"/>
+      <w:r>
+        <w:t>.</w:t>
+      </w:r>
     </w:p>
     <w:sectPr>
       <w:pgSz w:w="12240" w:h="15840"/>

--- a/Implementation.docx
+++ b/Implementation.docx
@@ -8,9 +8,6 @@
       </w:r>
       <w:bookmarkStart w:id="0" w:name="_GoBack"/>
       <w:bookmarkEnd w:id="0"/>
-      <w:r>
-        <w:t>.</w:t>
-      </w:r>
     </w:p>
     <w:sectPr>
       <w:pgSz w:w="12240" w:h="15840"/>

--- a/Implementation.docx
+++ b/Implementation.docx
@@ -3,9 +3,6 @@
 <w:document xmlns:wpc="http://schemas.microsoft.com/office/word/2010/wordprocessingCanvas" xmlns:cx="http://schemas.microsoft.com/office/drawing/2014/chartex" xmlns:cx1="http://schemas.microsoft.com/office/drawing/2015/9/8/chartex" xmlns:mc="http://schemas.openxmlformats.org/markup-compatibility/2006" xmlns:o="urn:schemas-microsoft-com:office:office" xmlns:r="http://schemas.openxmlformats.org/officeDocument/2006/relationships" xmlns:m="http://schemas.openxmlformats.org/officeDocument/2006/math" xmlns:v="urn:schemas-microsoft-com:vml" xmlns:wp14="http://schemas.microsoft.com/office/word/2010/wordprocessingDrawing" xmlns:wp="http://schemas.openxmlformats.org/drawingml/2006/wordprocessingDrawing" xmlns:w10="urn:schemas-microsoft-com:office:word" xmlns:w="http://schemas.openxmlformats.org/wordprocessingml/2006/main" xmlns:w14="http://schemas.microsoft.com/office/word/2010/wordml" xmlns:w15="http://schemas.microsoft.com/office/word/2012/wordml" xmlns:w16se="http://schemas.microsoft.com/office/word/2015/wordml/symex" xmlns:wpg="http://schemas.microsoft.com/office/word/2010/wordprocessingGroup" xmlns:wpi="http://schemas.microsoft.com/office/word/2010/wordprocessingInk" xmlns:wne="http://schemas.microsoft.com/office/word/2006/wordml" xmlns:wps="http://schemas.microsoft.com/office/word/2010/wordprocessingShape" mc:Ignorable="w14 w15 w16se wp14">
   <w:body>
     <w:p>
-      <w:r>
-        <w:t>.</w:t>
-      </w:r>
       <w:bookmarkStart w:id="0" w:name="_GoBack"/>
       <w:bookmarkEnd w:id="0"/>
     </w:p>

--- a/Implementation.docx
+++ b/Implementation.docx
@@ -3,8 +3,4015 @@
 <w:document xmlns:wpc="http://schemas.microsoft.com/office/word/2010/wordprocessingCanvas" xmlns:cx="http://schemas.microsoft.com/office/drawing/2014/chartex" xmlns:cx1="http://schemas.microsoft.com/office/drawing/2015/9/8/chartex" xmlns:mc="http://schemas.openxmlformats.org/markup-compatibility/2006" xmlns:o="urn:schemas-microsoft-com:office:office" xmlns:r="http://schemas.openxmlformats.org/officeDocument/2006/relationships" xmlns:m="http://schemas.openxmlformats.org/officeDocument/2006/math" xmlns:v="urn:schemas-microsoft-com:vml" xmlns:wp14="http://schemas.microsoft.com/office/word/2010/wordprocessingDrawing" xmlns:wp="http://schemas.openxmlformats.org/drawingml/2006/wordprocessingDrawing" xmlns:w10="urn:schemas-microsoft-com:office:word" xmlns:w="http://schemas.openxmlformats.org/wordprocessingml/2006/main" xmlns:w14="http://schemas.microsoft.com/office/word/2010/wordml" xmlns:w15="http://schemas.microsoft.com/office/word/2012/wordml" xmlns:w16se="http://schemas.microsoft.com/office/word/2015/wordml/symex" xmlns:wpg="http://schemas.microsoft.com/office/word/2010/wordprocessingGroup" xmlns:wpi="http://schemas.microsoft.com/office/word/2010/wordprocessingInk" xmlns:wne="http://schemas.microsoft.com/office/word/2006/wordml" xmlns:wps="http://schemas.microsoft.com/office/word/2010/wordprocessingShape" mc:Ignorable="w14 w15 w16se wp14">
   <w:body>
     <w:p>
+      <w:pPr>
+        <w:pStyle w:val="Heading1"/>
+        <w:spacing w:line="360" w:lineRule="auto"/>
+        <w:jc w:val="both"/>
+        <w:rPr>
+          <w:rFonts w:ascii="Arial" w:hAnsi="Arial" w:cs="Arial"/>
+          <w:b/>
+        </w:rPr>
+      </w:pPr>
+      <w:r>
+        <w:rPr>
+          <w:rFonts w:ascii="Arial" w:hAnsi="Arial" w:cs="Arial"/>
+          <w:b/>
+        </w:rPr>
+        <w:t>Implementation</w:t>
+      </w:r>
+    </w:p>
+    <w:p>
+      <w:pPr>
+        <w:spacing w:line="360" w:lineRule="auto"/>
+        <w:jc w:val="both"/>
+        <w:rPr>
+          <w:rFonts w:ascii="Arial" w:hAnsi="Arial" w:cs="Arial"/>
+        </w:rPr>
+      </w:pPr>
+      <w:r>
+        <w:rPr>
+          <w:rFonts w:ascii="Arial" w:hAnsi="Arial" w:cs="Arial"/>
+        </w:rPr>
+        <w:t>Third phase of the (SDLC</w:t>
+      </w:r>
+      <w:r>
+        <w:rPr>
+          <w:rFonts w:ascii="Arial" w:hAnsi="Arial" w:cs="Arial"/>
+        </w:rPr>
+        <w:t>) System</w:t>
+      </w:r>
+      <w:r>
+        <w:rPr>
+          <w:rFonts w:ascii="Arial" w:hAnsi="Arial" w:cs="Arial"/>
+        </w:rPr>
+        <w:t xml:space="preserve"> Development Life Cycle is implementation. The phase is started after the completion of Analysis and Design. After all the analysis and </w:t>
+      </w:r>
+      <w:r>
+        <w:rPr>
+          <w:rFonts w:ascii="Arial" w:hAnsi="Arial" w:cs="Arial"/>
+        </w:rPr>
+        <w:t>design</w:t>
+      </w:r>
+      <w:r>
+        <w:rPr>
+          <w:rFonts w:ascii="Arial" w:hAnsi="Arial" w:cs="Arial"/>
+        </w:rPr>
+        <w:t xml:space="preserve"> of the system is completed, </w:t>
+      </w:r>
+      <w:r>
+        <w:rPr>
+          <w:rFonts w:ascii="Arial" w:hAnsi="Arial" w:cs="Arial"/>
+        </w:rPr>
+        <w:t>implemen</w:t>
+      </w:r>
+      <w:r>
+        <w:rPr>
+          <w:rFonts w:ascii="Arial" w:hAnsi="Arial" w:cs="Arial"/>
+        </w:rPr>
+        <w:t>tation</w:t>
+      </w:r>
+      <w:r>
+        <w:rPr>
+          <w:rFonts w:ascii="Arial" w:hAnsi="Arial" w:cs="Arial"/>
+        </w:rPr>
+        <w:t xml:space="preserve"> </w:t>
+      </w:r>
+      <w:r>
+        <w:rPr>
+          <w:rFonts w:ascii="Arial" w:hAnsi="Arial" w:cs="Arial"/>
+        </w:rPr>
+        <w:t xml:space="preserve">and development of </w:t>
+      </w:r>
+      <w:r>
+        <w:rPr>
+          <w:rFonts w:ascii="Arial" w:hAnsi="Arial" w:cs="Arial"/>
+        </w:rPr>
+        <w:t>the</w:t>
+      </w:r>
+      <w:r>
+        <w:rPr>
+          <w:rFonts w:ascii="Arial" w:hAnsi="Arial" w:cs="Arial"/>
+        </w:rPr>
+        <w:t xml:space="preserve"> system is started. To convert the design of the system and implementing into code using programming language is the major role of this phase/stage. If the implementation is done correctly and is </w:t>
+      </w:r>
+      <w:r>
+        <w:rPr>
+          <w:rFonts w:ascii="Arial" w:hAnsi="Arial" w:cs="Arial"/>
+        </w:rPr>
+        <w:t>well</w:t>
+      </w:r>
+      <w:r>
+        <w:rPr>
+          <w:rFonts w:ascii="Arial" w:hAnsi="Arial" w:cs="Arial"/>
+        </w:rPr>
+        <w:t>-developed then we will face less issues and errors in the next phase/</w:t>
+      </w:r>
+      <w:r>
+        <w:rPr>
+          <w:rFonts w:ascii="Arial" w:hAnsi="Arial" w:cs="Arial"/>
+        </w:rPr>
+        <w:t>stage (</w:t>
+      </w:r>
+      <w:r>
+        <w:rPr>
+          <w:rFonts w:ascii="Arial" w:hAnsi="Arial" w:cs="Arial"/>
+        </w:rPr>
+        <w:t>Testing).</w:t>
+      </w:r>
+    </w:p>
+    <w:p>
+      <w:pPr>
+        <w:spacing w:line="360" w:lineRule="auto"/>
+        <w:jc w:val="both"/>
+        <w:rPr>
+          <w:rFonts w:ascii="Arial" w:hAnsi="Arial" w:cs="Arial"/>
+        </w:rPr>
+      </w:pPr>
+      <w:r>
+        <w:rPr>
+          <w:rFonts w:ascii="Arial" w:hAnsi="Arial" w:cs="Arial"/>
+        </w:rPr>
+        <w:t xml:space="preserve">Visual Studio c#.net is the programming language used for the development of the Employee Management System. The framework I have used for this system is .net.  I have used Model-View-Control (MVC) for the development of this system. The other tools </w:t>
+      </w:r>
+      <w:r>
+        <w:rPr>
+          <w:rFonts w:ascii="Arial" w:hAnsi="Arial" w:cs="Arial"/>
+        </w:rPr>
+        <w:t>I</w:t>
+      </w:r>
+      <w:r>
+        <w:rPr>
+          <w:rFonts w:ascii="Arial" w:hAnsi="Arial" w:cs="Arial"/>
+        </w:rPr>
+        <w:t xml:space="preserve"> have used is Microsoft SQL Server as relational database management system for data server. </w:t>
+      </w:r>
+    </w:p>
+    <w:p>
+      <w:pPr>
+        <w:spacing w:line="360" w:lineRule="auto"/>
+        <w:jc w:val="both"/>
+        <w:rPr>
+          <w:rFonts w:ascii="Arial" w:hAnsi="Arial" w:cs="Arial"/>
+        </w:rPr>
+      </w:pPr>
+      <w:r>
+        <w:rPr>
+          <w:rFonts w:ascii="Arial" w:hAnsi="Arial" w:cs="Arial"/>
+        </w:rPr>
+        <w:t xml:space="preserve">Necessary database and tables for Employee Management System were created. A class (dbconnection) was created to connect the database server so that the details entered were stored in the database and </w:t>
+      </w:r>
+      <w:r>
+        <w:rPr>
+          <w:rFonts w:ascii="Arial" w:hAnsi="Arial" w:cs="Arial"/>
+        </w:rPr>
+        <w:t>their</w:t>
+      </w:r>
+      <w:r>
+        <w:rPr>
+          <w:rFonts w:ascii="Arial" w:hAnsi="Arial" w:cs="Arial"/>
+        </w:rPr>
+        <w:t xml:space="preserve"> respective tables.</w:t>
+      </w:r>
+    </w:p>
+    <w:p>
+      <w:pPr>
+        <w:spacing w:line="360" w:lineRule="auto"/>
+        <w:jc w:val="both"/>
+        <w:rPr>
+          <w:rFonts w:ascii="Arial" w:hAnsi="Arial" w:cs="Arial"/>
+        </w:rPr>
+      </w:pPr>
+      <w:r>
+        <w:rPr>
+          <w:rFonts w:ascii="Arial" w:hAnsi="Arial" w:cs="Arial"/>
+        </w:rPr>
+        <w:t>The screenshots of Classes and its respective Form and its code are shown below:-</w:t>
+      </w:r>
+    </w:p>
+    <w:p>
+      <w:pPr>
+        <w:pStyle w:val="Heading2"/>
+        <w:spacing w:line="360" w:lineRule="auto"/>
+        <w:jc w:val="both"/>
+        <w:rPr>
+          <w:rFonts w:ascii="Arial" w:hAnsi="Arial" w:cs="Arial"/>
+          <w:b/>
+        </w:rPr>
+      </w:pPr>
+      <w:r>
+        <w:rPr>
+          <w:rFonts w:ascii="Arial" w:hAnsi="Arial" w:cs="Arial"/>
+          <w:b/>
+        </w:rPr>
+        <w:t>dbconnection:-</w:t>
+      </w:r>
+    </w:p>
+    <w:p>
+      <w:pPr>
+        <w:spacing w:line="360" w:lineRule="auto"/>
+        <w:jc w:val="both"/>
+      </w:pPr>
+    </w:p>
+    <w:p>
+      <w:pPr>
+        <w:spacing w:line="360" w:lineRule="auto"/>
+        <w:jc w:val="both"/>
+      </w:pPr>
+      <w:r>
+        <w:rPr>
+          <w:noProof/>
+        </w:rPr>
+        <w:drawing>
+          <wp:inline distT="0" distB="0" distL="0" distR="0">
+            <wp:extent cx="5943600" cy="3010472"/>
+            <wp:effectExtent l="0" t="0" r="0" b="0"/>
+            <wp:docPr id="3" name="Picture 3" descr="F:\cp\class\dbconnection.JPG"/>
+            <wp:cNvGraphicFramePr>
+              <a:graphicFrameLocks xmlns:a="http://schemas.openxmlformats.org/drawingml/2006/main" noChangeAspect="1"/>
+            </wp:cNvGraphicFramePr>
+            <a:graphic xmlns:a="http://schemas.openxmlformats.org/drawingml/2006/main">
+              <a:graphicData uri="http://schemas.openxmlformats.org/drawingml/2006/picture">
+                <pic:pic xmlns:pic="http://schemas.openxmlformats.org/drawingml/2006/picture">
+                  <pic:nvPicPr>
+                    <pic:cNvPr id="0" name="Picture 3" descr="F:\cp\class\dbconnection.JPG"/>
+                    <pic:cNvPicPr>
+                      <a:picLocks noChangeAspect="1" noChangeArrowheads="1"/>
+                    </pic:cNvPicPr>
+                  </pic:nvPicPr>
+                  <pic:blipFill>
+                    <a:blip r:embed="rId4">
+                      <a:extLst>
+                        <a:ext uri="{28A0092B-C50C-407E-A947-70E740481C1C}">
+                          <a14:useLocalDpi xmlns:a14="http://schemas.microsoft.com/office/drawing/2010/main" val="0"/>
+                        </a:ext>
+                      </a:extLst>
+                    </a:blip>
+                    <a:srcRect/>
+                    <a:stretch>
+                      <a:fillRect/>
+                    </a:stretch>
+                  </pic:blipFill>
+                  <pic:spPr bwMode="auto">
+                    <a:xfrm>
+                      <a:off x="0" y="0"/>
+                      <a:ext cx="5943600" cy="3010472"/>
+                    </a:xfrm>
+                    <a:prstGeom prst="rect">
+                      <a:avLst/>
+                    </a:prstGeom>
+                    <a:noFill/>
+                    <a:ln>
+                      <a:noFill/>
+                    </a:ln>
+                  </pic:spPr>
+                </pic:pic>
+              </a:graphicData>
+            </a:graphic>
+          </wp:inline>
+        </w:drawing>
+      </w:r>
+    </w:p>
+    <w:p>
+      <w:pPr>
+        <w:spacing w:line="360" w:lineRule="auto"/>
+        <w:jc w:val="both"/>
+      </w:pPr>
+    </w:p>
+    <w:p>
+      <w:pPr>
+        <w:pStyle w:val="Heading2"/>
+        <w:spacing w:line="360" w:lineRule="auto"/>
+        <w:jc w:val="both"/>
+        <w:rPr>
+          <w:rFonts w:ascii="Arial" w:hAnsi="Arial" w:cs="Arial"/>
+          <w:b/>
+        </w:rPr>
+      </w:pPr>
+      <w:r>
+        <w:rPr>
+          <w:rFonts w:ascii="Arial" w:hAnsi="Arial" w:cs="Arial"/>
+          <w:b/>
+        </w:rPr>
+        <w:t>Users:-</w:t>
+      </w:r>
+    </w:p>
+    <w:p>
+      <w:pPr>
+        <w:spacing w:line="360" w:lineRule="auto"/>
+        <w:jc w:val="both"/>
+      </w:pPr>
+    </w:p>
+    <w:p>
+      <w:pPr>
+        <w:spacing w:line="360" w:lineRule="auto"/>
+        <w:jc w:val="both"/>
+      </w:pPr>
+      <w:r>
+        <w:rPr>
+          <w:noProof/>
+        </w:rPr>
+        <w:drawing>
+          <wp:inline distT="0" distB="0" distL="0" distR="0">
+            <wp:extent cx="4997450" cy="6148705"/>
+            <wp:effectExtent l="0" t="0" r="0" b="4445"/>
+            <wp:docPr id="9" name="Picture 9" descr="F:\cp\u1.jpg"/>
+            <wp:cNvGraphicFramePr>
+              <a:graphicFrameLocks xmlns:a="http://schemas.openxmlformats.org/drawingml/2006/main" noChangeAspect="1"/>
+            </wp:cNvGraphicFramePr>
+            <a:graphic xmlns:a="http://schemas.openxmlformats.org/drawingml/2006/main">
+              <a:graphicData uri="http://schemas.openxmlformats.org/drawingml/2006/picture">
+                <pic:pic xmlns:pic="http://schemas.openxmlformats.org/drawingml/2006/picture">
+                  <pic:nvPicPr>
+                    <pic:cNvPr id="0" name="Picture 9" descr="F:\cp\u1.jpg"/>
+                    <pic:cNvPicPr>
+                      <a:picLocks noChangeAspect="1" noChangeArrowheads="1"/>
+                    </pic:cNvPicPr>
+                  </pic:nvPicPr>
+                  <pic:blipFill>
+                    <a:blip r:embed="rId5">
+                      <a:extLst>
+                        <a:ext uri="{28A0092B-C50C-407E-A947-70E740481C1C}">
+                          <a14:useLocalDpi xmlns:a14="http://schemas.microsoft.com/office/drawing/2010/main" val="0"/>
+                        </a:ext>
+                      </a:extLst>
+                    </a:blip>
+                    <a:srcRect/>
+                    <a:stretch>
+                      <a:fillRect/>
+                    </a:stretch>
+                  </pic:blipFill>
+                  <pic:spPr bwMode="auto">
+                    <a:xfrm>
+                      <a:off x="0" y="0"/>
+                      <a:ext cx="4997450" cy="6148705"/>
+                    </a:xfrm>
+                    <a:prstGeom prst="rect">
+                      <a:avLst/>
+                    </a:prstGeom>
+                    <a:noFill/>
+                    <a:ln>
+                      <a:noFill/>
+                    </a:ln>
+                  </pic:spPr>
+                </pic:pic>
+              </a:graphicData>
+            </a:graphic>
+          </wp:inline>
+        </w:drawing>
+      </w:r>
+    </w:p>
+    <w:p>
+      <w:pPr>
+        <w:spacing w:line="360" w:lineRule="auto"/>
+        <w:jc w:val="both"/>
+      </w:pPr>
+      <w:r>
+        <w:rPr>
+          <w:noProof/>
+        </w:rPr>
+        <w:lastRenderedPageBreak/>
+        <w:drawing>
+          <wp:inline distT="0" distB="0" distL="0" distR="0">
+            <wp:extent cx="5013325" cy="6290310"/>
+            <wp:effectExtent l="0" t="0" r="0" b="0"/>
+            <wp:docPr id="8" name="Picture 8" descr="F:\cp\u2.jpg"/>
+            <wp:cNvGraphicFramePr>
+              <a:graphicFrameLocks xmlns:a="http://schemas.openxmlformats.org/drawingml/2006/main" noChangeAspect="1"/>
+            </wp:cNvGraphicFramePr>
+            <a:graphic xmlns:a="http://schemas.openxmlformats.org/drawingml/2006/main">
+              <a:graphicData uri="http://schemas.openxmlformats.org/drawingml/2006/picture">
+                <pic:pic xmlns:pic="http://schemas.openxmlformats.org/drawingml/2006/picture">
+                  <pic:nvPicPr>
+                    <pic:cNvPr id="0" name="Picture 8" descr="F:\cp\u2.jpg"/>
+                    <pic:cNvPicPr>
+                      <a:picLocks noChangeAspect="1" noChangeArrowheads="1"/>
+                    </pic:cNvPicPr>
+                  </pic:nvPicPr>
+                  <pic:blipFill>
+                    <a:blip r:embed="rId6">
+                      <a:extLst>
+                        <a:ext uri="{28A0092B-C50C-407E-A947-70E740481C1C}">
+                          <a14:useLocalDpi xmlns:a14="http://schemas.microsoft.com/office/drawing/2010/main" val="0"/>
+                        </a:ext>
+                      </a:extLst>
+                    </a:blip>
+                    <a:srcRect/>
+                    <a:stretch>
+                      <a:fillRect/>
+                    </a:stretch>
+                  </pic:blipFill>
+                  <pic:spPr bwMode="auto">
+                    <a:xfrm>
+                      <a:off x="0" y="0"/>
+                      <a:ext cx="5013325" cy="6290310"/>
+                    </a:xfrm>
+                    <a:prstGeom prst="rect">
+                      <a:avLst/>
+                    </a:prstGeom>
+                    <a:noFill/>
+                    <a:ln>
+                      <a:noFill/>
+                    </a:ln>
+                  </pic:spPr>
+                </pic:pic>
+              </a:graphicData>
+            </a:graphic>
+          </wp:inline>
+        </w:drawing>
+      </w:r>
+    </w:p>
+    <w:p>
+      <w:pPr>
+        <w:spacing w:line="360" w:lineRule="auto"/>
+        <w:jc w:val="both"/>
+      </w:pPr>
+    </w:p>
+    <w:p>
+      <w:pPr>
+        <w:spacing w:line="360" w:lineRule="auto"/>
+        <w:jc w:val="both"/>
+      </w:pPr>
+    </w:p>
+    <w:p>
+      <w:pPr>
+        <w:spacing w:line="360" w:lineRule="auto"/>
+        <w:jc w:val="both"/>
+      </w:pPr>
+    </w:p>
+    <w:p>
+      <w:pPr>
+        <w:spacing w:line="360" w:lineRule="auto"/>
+        <w:jc w:val="both"/>
+      </w:pPr>
+    </w:p>
+    <w:p>
+      <w:pPr>
+        <w:spacing w:line="360" w:lineRule="auto"/>
+        <w:jc w:val="both"/>
+      </w:pPr>
+    </w:p>
+    <w:p>
+      <w:pPr>
+        <w:spacing w:line="360" w:lineRule="auto"/>
+        <w:jc w:val="both"/>
+        <w:rPr>
+          <w:b/>
+        </w:rPr>
+      </w:pPr>
+      <w:r>
+        <w:rPr>
+          <w:b/>
+        </w:rPr>
+        <w:lastRenderedPageBreak/>
+        <w:t>Forms/Codes</w:t>
+      </w:r>
+    </w:p>
+    <w:p>
+      <w:pPr>
+        <w:spacing w:line="360" w:lineRule="auto"/>
+        <w:jc w:val="both"/>
+      </w:pPr>
+    </w:p>
+    <w:p>
+      <w:pPr>
+        <w:spacing w:line="360" w:lineRule="auto"/>
+        <w:jc w:val="both"/>
+      </w:pPr>
+      <w:r>
+        <w:rPr>
+          <w:noProof/>
+        </w:rPr>
+        <w:drawing>
+          <wp:inline distT="0" distB="0" distL="0" distR="0" wp14:anchorId="0313AF07" wp14:editId="252E59B0">
+            <wp:extent cx="5848985" cy="3799205"/>
+            <wp:effectExtent l="0" t="0" r="0" b="0"/>
+            <wp:docPr id="13" name="Picture 13" descr="F:\cp\2.JPG"/>
+            <wp:cNvGraphicFramePr>
+              <a:graphicFrameLocks xmlns:a="http://schemas.openxmlformats.org/drawingml/2006/main" noChangeAspect="1"/>
+            </wp:cNvGraphicFramePr>
+            <a:graphic xmlns:a="http://schemas.openxmlformats.org/drawingml/2006/main">
+              <a:graphicData uri="http://schemas.openxmlformats.org/drawingml/2006/picture">
+                <pic:pic xmlns:pic="http://schemas.openxmlformats.org/drawingml/2006/picture">
+                  <pic:nvPicPr>
+                    <pic:cNvPr id="0" name="Picture 13" descr="F:\cp\2.JPG"/>
+                    <pic:cNvPicPr>
+                      <a:picLocks noChangeAspect="1" noChangeArrowheads="1"/>
+                    </pic:cNvPicPr>
+                  </pic:nvPicPr>
+                  <pic:blipFill>
+                    <a:blip r:embed="rId7">
+                      <a:extLst>
+                        <a:ext uri="{28A0092B-C50C-407E-A947-70E740481C1C}">
+                          <a14:useLocalDpi xmlns:a14="http://schemas.microsoft.com/office/drawing/2010/main" val="0"/>
+                        </a:ext>
+                      </a:extLst>
+                    </a:blip>
+                    <a:srcRect/>
+                    <a:stretch>
+                      <a:fillRect/>
+                    </a:stretch>
+                  </pic:blipFill>
+                  <pic:spPr bwMode="auto">
+                    <a:xfrm>
+                      <a:off x="0" y="0"/>
+                      <a:ext cx="5848985" cy="3799205"/>
+                    </a:xfrm>
+                    <a:prstGeom prst="rect">
+                      <a:avLst/>
+                    </a:prstGeom>
+                    <a:noFill/>
+                    <a:ln>
+                      <a:noFill/>
+                    </a:ln>
+                  </pic:spPr>
+                </pic:pic>
+              </a:graphicData>
+            </a:graphic>
+          </wp:inline>
+        </w:drawing>
+      </w:r>
+    </w:p>
+    <w:p>
+      <w:pPr>
+        <w:spacing w:line="360" w:lineRule="auto"/>
+        <w:jc w:val="both"/>
+      </w:pPr>
+      <w:r>
+        <w:rPr>
+          <w:noProof/>
+        </w:rPr>
+        <w:lastRenderedPageBreak/>
+        <w:drawing>
+          <wp:inline distT="0" distB="0" distL="0" distR="0">
+            <wp:extent cx="5502275" cy="5786120"/>
+            <wp:effectExtent l="0" t="0" r="3175" b="5080"/>
+            <wp:docPr id="14" name="Picture 14" descr="F:\cp\2a.JPG"/>
+            <wp:cNvGraphicFramePr>
+              <a:graphicFrameLocks xmlns:a="http://schemas.openxmlformats.org/drawingml/2006/main" noChangeAspect="1"/>
+            </wp:cNvGraphicFramePr>
+            <a:graphic xmlns:a="http://schemas.openxmlformats.org/drawingml/2006/main">
+              <a:graphicData uri="http://schemas.openxmlformats.org/drawingml/2006/picture">
+                <pic:pic xmlns:pic="http://schemas.openxmlformats.org/drawingml/2006/picture">
+                  <pic:nvPicPr>
+                    <pic:cNvPr id="0" name="Picture 14" descr="F:\cp\2a.JPG"/>
+                    <pic:cNvPicPr>
+                      <a:picLocks noChangeAspect="1" noChangeArrowheads="1"/>
+                    </pic:cNvPicPr>
+                  </pic:nvPicPr>
+                  <pic:blipFill>
+                    <a:blip r:embed="rId8">
+                      <a:extLst>
+                        <a:ext uri="{28A0092B-C50C-407E-A947-70E740481C1C}">
+                          <a14:useLocalDpi xmlns:a14="http://schemas.microsoft.com/office/drawing/2010/main" val="0"/>
+                        </a:ext>
+                      </a:extLst>
+                    </a:blip>
+                    <a:srcRect/>
+                    <a:stretch>
+                      <a:fillRect/>
+                    </a:stretch>
+                  </pic:blipFill>
+                  <pic:spPr bwMode="auto">
+                    <a:xfrm>
+                      <a:off x="0" y="0"/>
+                      <a:ext cx="5502275" cy="5786120"/>
+                    </a:xfrm>
+                    <a:prstGeom prst="rect">
+                      <a:avLst/>
+                    </a:prstGeom>
+                    <a:noFill/>
+                    <a:ln>
+                      <a:noFill/>
+                    </a:ln>
+                  </pic:spPr>
+                </pic:pic>
+              </a:graphicData>
+            </a:graphic>
+          </wp:inline>
+        </w:drawing>
+      </w:r>
+    </w:p>
+    <w:p>
+      <w:pPr>
+        <w:spacing w:line="360" w:lineRule="auto"/>
+        <w:jc w:val="both"/>
+      </w:pPr>
+      <w:r>
+        <w:rPr>
+          <w:noProof/>
+        </w:rPr>
+        <w:lastRenderedPageBreak/>
+        <w:drawing>
+          <wp:inline distT="0" distB="0" distL="0" distR="0" wp14:anchorId="099F7957" wp14:editId="45FEB275">
+            <wp:extent cx="5848985" cy="3768090"/>
+            <wp:effectExtent l="0" t="0" r="0" b="3810"/>
+            <wp:docPr id="11" name="Picture 11" descr="F:\cp\1.JPG"/>
+            <wp:cNvGraphicFramePr>
+              <a:graphicFrameLocks xmlns:a="http://schemas.openxmlformats.org/drawingml/2006/main" noChangeAspect="1"/>
+            </wp:cNvGraphicFramePr>
+            <a:graphic xmlns:a="http://schemas.openxmlformats.org/drawingml/2006/main">
+              <a:graphicData uri="http://schemas.openxmlformats.org/drawingml/2006/picture">
+                <pic:pic xmlns:pic="http://schemas.openxmlformats.org/drawingml/2006/picture">
+                  <pic:nvPicPr>
+                    <pic:cNvPr id="0" name="Picture 11" descr="F:\cp\1.JPG"/>
+                    <pic:cNvPicPr>
+                      <a:picLocks noChangeAspect="1" noChangeArrowheads="1"/>
+                    </pic:cNvPicPr>
+                  </pic:nvPicPr>
+                  <pic:blipFill>
+                    <a:blip r:embed="rId9">
+                      <a:extLst>
+                        <a:ext uri="{28A0092B-C50C-407E-A947-70E740481C1C}">
+                          <a14:useLocalDpi xmlns:a14="http://schemas.microsoft.com/office/drawing/2010/main" val="0"/>
+                        </a:ext>
+                      </a:extLst>
+                    </a:blip>
+                    <a:srcRect/>
+                    <a:stretch>
+                      <a:fillRect/>
+                    </a:stretch>
+                  </pic:blipFill>
+                  <pic:spPr bwMode="auto">
+                    <a:xfrm>
+                      <a:off x="0" y="0"/>
+                      <a:ext cx="5848985" cy="3768090"/>
+                    </a:xfrm>
+                    <a:prstGeom prst="rect">
+                      <a:avLst/>
+                    </a:prstGeom>
+                    <a:noFill/>
+                    <a:ln>
+                      <a:noFill/>
+                    </a:ln>
+                  </pic:spPr>
+                </pic:pic>
+              </a:graphicData>
+            </a:graphic>
+          </wp:inline>
+        </w:drawing>
+      </w:r>
+    </w:p>
+    <w:p>
+      <w:pPr>
+        <w:spacing w:line="360" w:lineRule="auto"/>
+        <w:jc w:val="both"/>
+      </w:pPr>
+      <w:r>
+        <w:rPr>
+          <w:noProof/>
+        </w:rPr>
+        <w:lastRenderedPageBreak/>
+        <w:drawing>
+          <wp:inline distT="0" distB="0" distL="0" distR="0">
+            <wp:extent cx="5375910" cy="5281295"/>
+            <wp:effectExtent l="0" t="0" r="0" b="0"/>
+            <wp:docPr id="12" name="Picture 12" descr="F:\cp\1a.JPG"/>
+            <wp:cNvGraphicFramePr>
+              <a:graphicFrameLocks xmlns:a="http://schemas.openxmlformats.org/drawingml/2006/main" noChangeAspect="1"/>
+            </wp:cNvGraphicFramePr>
+            <a:graphic xmlns:a="http://schemas.openxmlformats.org/drawingml/2006/main">
+              <a:graphicData uri="http://schemas.openxmlformats.org/drawingml/2006/picture">
+                <pic:pic xmlns:pic="http://schemas.openxmlformats.org/drawingml/2006/picture">
+                  <pic:nvPicPr>
+                    <pic:cNvPr id="0" name="Picture 12" descr="F:\cp\1a.JPG"/>
+                    <pic:cNvPicPr>
+                      <a:picLocks noChangeAspect="1" noChangeArrowheads="1"/>
+                    </pic:cNvPicPr>
+                  </pic:nvPicPr>
+                  <pic:blipFill>
+                    <a:blip r:embed="rId10">
+                      <a:extLst>
+                        <a:ext uri="{28A0092B-C50C-407E-A947-70E740481C1C}">
+                          <a14:useLocalDpi xmlns:a14="http://schemas.microsoft.com/office/drawing/2010/main" val="0"/>
+                        </a:ext>
+                      </a:extLst>
+                    </a:blip>
+                    <a:srcRect/>
+                    <a:stretch>
+                      <a:fillRect/>
+                    </a:stretch>
+                  </pic:blipFill>
+                  <pic:spPr bwMode="auto">
+                    <a:xfrm>
+                      <a:off x="0" y="0"/>
+                      <a:ext cx="5375910" cy="5281295"/>
+                    </a:xfrm>
+                    <a:prstGeom prst="rect">
+                      <a:avLst/>
+                    </a:prstGeom>
+                    <a:noFill/>
+                    <a:ln>
+                      <a:noFill/>
+                    </a:ln>
+                  </pic:spPr>
+                </pic:pic>
+              </a:graphicData>
+            </a:graphic>
+          </wp:inline>
+        </w:drawing>
+      </w:r>
+    </w:p>
+    <w:p>
+      <w:pPr>
+        <w:spacing w:line="360" w:lineRule="auto"/>
+        <w:jc w:val="both"/>
+      </w:pPr>
+      <w:r>
+        <w:rPr>
+          <w:noProof/>
+        </w:rPr>
+        <w:lastRenderedPageBreak/>
+        <w:drawing>
+          <wp:inline distT="0" distB="0" distL="0" distR="0" wp14:anchorId="130A1D1E" wp14:editId="060BD4EE">
+            <wp:extent cx="5817235" cy="3846830"/>
+            <wp:effectExtent l="0" t="0" r="0" b="1270"/>
+            <wp:docPr id="15" name="Picture 15" descr="F:\cp\3.JPG"/>
+            <wp:cNvGraphicFramePr>
+              <a:graphicFrameLocks xmlns:a="http://schemas.openxmlformats.org/drawingml/2006/main" noChangeAspect="1"/>
+            </wp:cNvGraphicFramePr>
+            <a:graphic xmlns:a="http://schemas.openxmlformats.org/drawingml/2006/main">
+              <a:graphicData uri="http://schemas.openxmlformats.org/drawingml/2006/picture">
+                <pic:pic xmlns:pic="http://schemas.openxmlformats.org/drawingml/2006/picture">
+                  <pic:nvPicPr>
+                    <pic:cNvPr id="0" name="Picture 15" descr="F:\cp\3.JPG"/>
+                    <pic:cNvPicPr>
+                      <a:picLocks noChangeAspect="1" noChangeArrowheads="1"/>
+                    </pic:cNvPicPr>
+                  </pic:nvPicPr>
+                  <pic:blipFill>
+                    <a:blip r:embed="rId11">
+                      <a:extLst>
+                        <a:ext uri="{28A0092B-C50C-407E-A947-70E740481C1C}">
+                          <a14:useLocalDpi xmlns:a14="http://schemas.microsoft.com/office/drawing/2010/main" val="0"/>
+                        </a:ext>
+                      </a:extLst>
+                    </a:blip>
+                    <a:srcRect/>
+                    <a:stretch>
+                      <a:fillRect/>
+                    </a:stretch>
+                  </pic:blipFill>
+                  <pic:spPr bwMode="auto">
+                    <a:xfrm>
+                      <a:off x="0" y="0"/>
+                      <a:ext cx="5817235" cy="3846830"/>
+                    </a:xfrm>
+                    <a:prstGeom prst="rect">
+                      <a:avLst/>
+                    </a:prstGeom>
+                    <a:noFill/>
+                    <a:ln>
+                      <a:noFill/>
+                    </a:ln>
+                  </pic:spPr>
+                </pic:pic>
+              </a:graphicData>
+            </a:graphic>
+          </wp:inline>
+        </w:drawing>
+      </w:r>
       <w:bookmarkStart w:id="0" w:name="_GoBack"/>
       <w:bookmarkEnd w:id="0"/>
+    </w:p>
+    <w:p>
+      <w:pPr>
+        <w:spacing w:line="360" w:lineRule="auto"/>
+        <w:jc w:val="both"/>
+      </w:pPr>
+      <w:r>
+        <w:rPr>
+          <w:noProof/>
+        </w:rPr>
+        <w:lastRenderedPageBreak/>
+        <w:drawing>
+          <wp:inline distT="0" distB="0" distL="0" distR="0">
+            <wp:extent cx="5565228" cy="5904887"/>
+            <wp:effectExtent l="0" t="0" r="0" b="635"/>
+            <wp:docPr id="10" name="Picture 10" descr="F:\cp\3a.JPG"/>
+            <wp:cNvGraphicFramePr>
+              <a:graphicFrameLocks xmlns:a="http://schemas.openxmlformats.org/drawingml/2006/main" noChangeAspect="1"/>
+            </wp:cNvGraphicFramePr>
+            <a:graphic xmlns:a="http://schemas.openxmlformats.org/drawingml/2006/main">
+              <a:graphicData uri="http://schemas.openxmlformats.org/drawingml/2006/picture">
+                <pic:pic xmlns:pic="http://schemas.openxmlformats.org/drawingml/2006/picture">
+                  <pic:nvPicPr>
+                    <pic:cNvPr id="0" name="Picture 10" descr="F:\cp\3a.JPG"/>
+                    <pic:cNvPicPr>
+                      <a:picLocks noChangeAspect="1" noChangeArrowheads="1"/>
+                    </pic:cNvPicPr>
+                  </pic:nvPicPr>
+                  <pic:blipFill>
+                    <a:blip r:embed="rId12">
+                      <a:extLst>
+                        <a:ext uri="{28A0092B-C50C-407E-A947-70E740481C1C}">
+                          <a14:useLocalDpi xmlns:a14="http://schemas.microsoft.com/office/drawing/2010/main" val="0"/>
+                        </a:ext>
+                      </a:extLst>
+                    </a:blip>
+                    <a:srcRect/>
+                    <a:stretch>
+                      <a:fillRect/>
+                    </a:stretch>
+                  </pic:blipFill>
+                  <pic:spPr bwMode="auto">
+                    <a:xfrm>
+                      <a:off x="0" y="0"/>
+                      <a:ext cx="5577245" cy="5917638"/>
+                    </a:xfrm>
+                    <a:prstGeom prst="rect">
+                      <a:avLst/>
+                    </a:prstGeom>
+                    <a:noFill/>
+                    <a:ln>
+                      <a:noFill/>
+                    </a:ln>
+                  </pic:spPr>
+                </pic:pic>
+              </a:graphicData>
+            </a:graphic>
+          </wp:inline>
+        </w:drawing>
+      </w:r>
+    </w:p>
+    <w:p>
+      <w:pPr>
+        <w:spacing w:line="360" w:lineRule="auto"/>
+        <w:jc w:val="both"/>
+      </w:pPr>
+      <w:r>
+        <w:rPr>
+          <w:noProof/>
+        </w:rPr>
+        <w:lastRenderedPageBreak/>
+        <w:drawing>
+          <wp:inline distT="0" distB="0" distL="0" distR="0">
+            <wp:extent cx="5817235" cy="3768090"/>
+            <wp:effectExtent l="0" t="0" r="0" b="3810"/>
+            <wp:docPr id="32" name="Picture 32" descr="F:\cp\4.JPG"/>
+            <wp:cNvGraphicFramePr>
+              <a:graphicFrameLocks xmlns:a="http://schemas.openxmlformats.org/drawingml/2006/main" noChangeAspect="1"/>
+            </wp:cNvGraphicFramePr>
+            <a:graphic xmlns:a="http://schemas.openxmlformats.org/drawingml/2006/main">
+              <a:graphicData uri="http://schemas.openxmlformats.org/drawingml/2006/picture">
+                <pic:pic xmlns:pic="http://schemas.openxmlformats.org/drawingml/2006/picture">
+                  <pic:nvPicPr>
+                    <pic:cNvPr id="0" name="Picture 32" descr="F:\cp\4.JPG"/>
+                    <pic:cNvPicPr>
+                      <a:picLocks noChangeAspect="1" noChangeArrowheads="1"/>
+                    </pic:cNvPicPr>
+                  </pic:nvPicPr>
+                  <pic:blipFill>
+                    <a:blip r:embed="rId13">
+                      <a:extLst>
+                        <a:ext uri="{28A0092B-C50C-407E-A947-70E740481C1C}">
+                          <a14:useLocalDpi xmlns:a14="http://schemas.microsoft.com/office/drawing/2010/main" val="0"/>
+                        </a:ext>
+                      </a:extLst>
+                    </a:blip>
+                    <a:srcRect/>
+                    <a:stretch>
+                      <a:fillRect/>
+                    </a:stretch>
+                  </pic:blipFill>
+                  <pic:spPr bwMode="auto">
+                    <a:xfrm>
+                      <a:off x="0" y="0"/>
+                      <a:ext cx="5817235" cy="3768090"/>
+                    </a:xfrm>
+                    <a:prstGeom prst="rect">
+                      <a:avLst/>
+                    </a:prstGeom>
+                    <a:noFill/>
+                    <a:ln>
+                      <a:noFill/>
+                    </a:ln>
+                  </pic:spPr>
+                </pic:pic>
+              </a:graphicData>
+            </a:graphic>
+          </wp:inline>
+        </w:drawing>
+      </w:r>
+    </w:p>
+    <w:p>
+      <w:pPr>
+        <w:pStyle w:val="Heading2"/>
+        <w:spacing w:line="360" w:lineRule="auto"/>
+        <w:jc w:val="both"/>
+        <w:rPr>
+          <w:rFonts w:ascii="Arial" w:hAnsi="Arial" w:cs="Arial"/>
+          <w:b/>
+        </w:rPr>
+      </w:pPr>
+      <w:r>
+        <w:rPr>
+          <w:rFonts w:ascii="Arial" w:hAnsi="Arial" w:cs="Arial"/>
+          <w:b/>
+        </w:rPr>
+        <w:lastRenderedPageBreak/>
+        <w:t>Employee</w:t>
+      </w:r>
+      <w:r>
+        <w:rPr>
+          <w:rFonts w:ascii="Arial" w:hAnsi="Arial" w:cs="Arial"/>
+          <w:b/>
+        </w:rPr>
+        <w:t>:-</w:t>
+      </w:r>
+    </w:p>
+    <w:p>
+      <w:pPr>
+        <w:spacing w:line="360" w:lineRule="auto"/>
+        <w:jc w:val="both"/>
+      </w:pPr>
+      <w:r>
+        <w:rPr>
+          <w:noProof/>
+        </w:rPr>
+        <w:drawing>
+          <wp:inline distT="0" distB="0" distL="0" distR="0">
+            <wp:extent cx="5565140" cy="6369050"/>
+            <wp:effectExtent l="0" t="0" r="0" b="0"/>
+            <wp:docPr id="20" name="Picture 20" descr="F:\cp\class\emp1.JPG"/>
+            <wp:cNvGraphicFramePr>
+              <a:graphicFrameLocks xmlns:a="http://schemas.openxmlformats.org/drawingml/2006/main" noChangeAspect="1"/>
+            </wp:cNvGraphicFramePr>
+            <a:graphic xmlns:a="http://schemas.openxmlformats.org/drawingml/2006/main">
+              <a:graphicData uri="http://schemas.openxmlformats.org/drawingml/2006/picture">
+                <pic:pic xmlns:pic="http://schemas.openxmlformats.org/drawingml/2006/picture">
+                  <pic:nvPicPr>
+                    <pic:cNvPr id="0" name="Picture 20" descr="F:\cp\class\emp1.JPG"/>
+                    <pic:cNvPicPr>
+                      <a:picLocks noChangeAspect="1" noChangeArrowheads="1"/>
+                    </pic:cNvPicPr>
+                  </pic:nvPicPr>
+                  <pic:blipFill>
+                    <a:blip r:embed="rId14">
+                      <a:extLst>
+                        <a:ext uri="{28A0092B-C50C-407E-A947-70E740481C1C}">
+                          <a14:useLocalDpi xmlns:a14="http://schemas.microsoft.com/office/drawing/2010/main" val="0"/>
+                        </a:ext>
+                      </a:extLst>
+                    </a:blip>
+                    <a:srcRect/>
+                    <a:stretch>
+                      <a:fillRect/>
+                    </a:stretch>
+                  </pic:blipFill>
+                  <pic:spPr bwMode="auto">
+                    <a:xfrm>
+                      <a:off x="0" y="0"/>
+                      <a:ext cx="5565140" cy="6369050"/>
+                    </a:xfrm>
+                    <a:prstGeom prst="rect">
+                      <a:avLst/>
+                    </a:prstGeom>
+                    <a:noFill/>
+                    <a:ln>
+                      <a:noFill/>
+                    </a:ln>
+                  </pic:spPr>
+                </pic:pic>
+              </a:graphicData>
+            </a:graphic>
+          </wp:inline>
+        </w:drawing>
+      </w:r>
+    </w:p>
+    <w:p>
+      <w:pPr>
+        <w:spacing w:line="360" w:lineRule="auto"/>
+        <w:jc w:val="both"/>
+      </w:pPr>
+      <w:r>
+        <w:rPr>
+          <w:noProof/>
+        </w:rPr>
+        <w:lastRenderedPageBreak/>
+        <w:drawing>
+          <wp:inline distT="0" distB="0" distL="0" distR="0" wp14:anchorId="5AF457F1" wp14:editId="6ADEAF76">
+            <wp:extent cx="5817235" cy="6179820"/>
+            <wp:effectExtent l="0" t="0" r="0" b="0"/>
+            <wp:docPr id="21" name="Picture 21" descr="F:\cp\class\emp2.JPG"/>
+            <wp:cNvGraphicFramePr>
+              <a:graphicFrameLocks xmlns:a="http://schemas.openxmlformats.org/drawingml/2006/main" noChangeAspect="1"/>
+            </wp:cNvGraphicFramePr>
+            <a:graphic xmlns:a="http://schemas.openxmlformats.org/drawingml/2006/main">
+              <a:graphicData uri="http://schemas.openxmlformats.org/drawingml/2006/picture">
+                <pic:pic xmlns:pic="http://schemas.openxmlformats.org/drawingml/2006/picture">
+                  <pic:nvPicPr>
+                    <pic:cNvPr id="0" name="Picture 21" descr="F:\cp\class\emp2.JPG"/>
+                    <pic:cNvPicPr>
+                      <a:picLocks noChangeAspect="1" noChangeArrowheads="1"/>
+                    </pic:cNvPicPr>
+                  </pic:nvPicPr>
+                  <pic:blipFill>
+                    <a:blip r:embed="rId15">
+                      <a:extLst>
+                        <a:ext uri="{28A0092B-C50C-407E-A947-70E740481C1C}">
+                          <a14:useLocalDpi xmlns:a14="http://schemas.microsoft.com/office/drawing/2010/main" val="0"/>
+                        </a:ext>
+                      </a:extLst>
+                    </a:blip>
+                    <a:srcRect/>
+                    <a:stretch>
+                      <a:fillRect/>
+                    </a:stretch>
+                  </pic:blipFill>
+                  <pic:spPr bwMode="auto">
+                    <a:xfrm>
+                      <a:off x="0" y="0"/>
+                      <a:ext cx="5817235" cy="6179820"/>
+                    </a:xfrm>
+                    <a:prstGeom prst="rect">
+                      <a:avLst/>
+                    </a:prstGeom>
+                    <a:noFill/>
+                    <a:ln>
+                      <a:noFill/>
+                    </a:ln>
+                  </pic:spPr>
+                </pic:pic>
+              </a:graphicData>
+            </a:graphic>
+          </wp:inline>
+        </w:drawing>
+      </w:r>
+    </w:p>
+    <w:p>
+      <w:pPr>
+        <w:spacing w:line="360" w:lineRule="auto"/>
+        <w:jc w:val="both"/>
+      </w:pPr>
+      <w:r>
+        <w:rPr>
+          <w:noProof/>
+        </w:rPr>
+        <w:lastRenderedPageBreak/>
+        <w:drawing>
+          <wp:inline distT="0" distB="0" distL="0" distR="0">
+            <wp:extent cx="5896610" cy="6148705"/>
+            <wp:effectExtent l="0" t="0" r="8890" b="4445"/>
+            <wp:docPr id="19" name="Picture 19" descr="F:\cp\class\emp3.JPG"/>
+            <wp:cNvGraphicFramePr>
+              <a:graphicFrameLocks xmlns:a="http://schemas.openxmlformats.org/drawingml/2006/main" noChangeAspect="1"/>
+            </wp:cNvGraphicFramePr>
+            <a:graphic xmlns:a="http://schemas.openxmlformats.org/drawingml/2006/main">
+              <a:graphicData uri="http://schemas.openxmlformats.org/drawingml/2006/picture">
+                <pic:pic xmlns:pic="http://schemas.openxmlformats.org/drawingml/2006/picture">
+                  <pic:nvPicPr>
+                    <pic:cNvPr id="0" name="Picture 19" descr="F:\cp\class\emp3.JPG"/>
+                    <pic:cNvPicPr>
+                      <a:picLocks noChangeAspect="1" noChangeArrowheads="1"/>
+                    </pic:cNvPicPr>
+                  </pic:nvPicPr>
+                  <pic:blipFill>
+                    <a:blip r:embed="rId16">
+                      <a:extLst>
+                        <a:ext uri="{28A0092B-C50C-407E-A947-70E740481C1C}">
+                          <a14:useLocalDpi xmlns:a14="http://schemas.microsoft.com/office/drawing/2010/main" val="0"/>
+                        </a:ext>
+                      </a:extLst>
+                    </a:blip>
+                    <a:srcRect/>
+                    <a:stretch>
+                      <a:fillRect/>
+                    </a:stretch>
+                  </pic:blipFill>
+                  <pic:spPr bwMode="auto">
+                    <a:xfrm>
+                      <a:off x="0" y="0"/>
+                      <a:ext cx="5896610" cy="6148705"/>
+                    </a:xfrm>
+                    <a:prstGeom prst="rect">
+                      <a:avLst/>
+                    </a:prstGeom>
+                    <a:noFill/>
+                    <a:ln>
+                      <a:noFill/>
+                    </a:ln>
+                  </pic:spPr>
+                </pic:pic>
+              </a:graphicData>
+            </a:graphic>
+          </wp:inline>
+        </w:drawing>
+      </w:r>
+    </w:p>
+    <w:p>
+      <w:pPr>
+        <w:spacing w:line="360" w:lineRule="auto"/>
+        <w:jc w:val="both"/>
+      </w:pPr>
+    </w:p>
+    <w:p>
+      <w:pPr>
+        <w:spacing w:line="360" w:lineRule="auto"/>
+        <w:jc w:val="both"/>
+      </w:pPr>
+    </w:p>
+    <w:p>
+      <w:pPr>
+        <w:spacing w:line="360" w:lineRule="auto"/>
+        <w:jc w:val="both"/>
+      </w:pPr>
+    </w:p>
+    <w:p>
+      <w:pPr>
+        <w:spacing w:line="360" w:lineRule="auto"/>
+        <w:jc w:val="both"/>
+      </w:pPr>
+    </w:p>
+    <w:p>
+      <w:pPr>
+        <w:spacing w:line="360" w:lineRule="auto"/>
+        <w:jc w:val="both"/>
+      </w:pPr>
+    </w:p>
+    <w:p>
+      <w:pPr>
+        <w:spacing w:line="360" w:lineRule="auto"/>
+        <w:jc w:val="both"/>
+        <w:rPr>
+          <w:b/>
+        </w:rPr>
+      </w:pPr>
+      <w:r>
+        <w:rPr>
+          <w:b/>
+        </w:rPr>
+        <w:lastRenderedPageBreak/>
+        <w:t>Forms/Codes</w:t>
+      </w:r>
+    </w:p>
+    <w:p>
+      <w:pPr>
+        <w:spacing w:line="360" w:lineRule="auto"/>
+        <w:jc w:val="both"/>
+      </w:pPr>
+      <w:r>
+        <w:rPr>
+          <w:noProof/>
+        </w:rPr>
+        <w:drawing>
+          <wp:inline distT="0" distB="0" distL="0" distR="0">
+            <wp:extent cx="6479540" cy="3830955"/>
+            <wp:effectExtent l="0" t="0" r="0" b="0"/>
+            <wp:docPr id="34" name="Picture 34" descr="F:\cp\5.JPG"/>
+            <wp:cNvGraphicFramePr>
+              <a:graphicFrameLocks xmlns:a="http://schemas.openxmlformats.org/drawingml/2006/main" noChangeAspect="1"/>
+            </wp:cNvGraphicFramePr>
+            <a:graphic xmlns:a="http://schemas.openxmlformats.org/drawingml/2006/main">
+              <a:graphicData uri="http://schemas.openxmlformats.org/drawingml/2006/picture">
+                <pic:pic xmlns:pic="http://schemas.openxmlformats.org/drawingml/2006/picture">
+                  <pic:nvPicPr>
+                    <pic:cNvPr id="0" name="Picture 34" descr="F:\cp\5.JPG"/>
+                    <pic:cNvPicPr>
+                      <a:picLocks noChangeAspect="1" noChangeArrowheads="1"/>
+                    </pic:cNvPicPr>
+                  </pic:nvPicPr>
+                  <pic:blipFill>
+                    <a:blip r:embed="rId17">
+                      <a:extLst>
+                        <a:ext uri="{28A0092B-C50C-407E-A947-70E740481C1C}">
+                          <a14:useLocalDpi xmlns:a14="http://schemas.microsoft.com/office/drawing/2010/main" val="0"/>
+                        </a:ext>
+                      </a:extLst>
+                    </a:blip>
+                    <a:srcRect/>
+                    <a:stretch>
+                      <a:fillRect/>
+                    </a:stretch>
+                  </pic:blipFill>
+                  <pic:spPr bwMode="auto">
+                    <a:xfrm>
+                      <a:off x="0" y="0"/>
+                      <a:ext cx="6479540" cy="3830955"/>
+                    </a:xfrm>
+                    <a:prstGeom prst="rect">
+                      <a:avLst/>
+                    </a:prstGeom>
+                    <a:noFill/>
+                    <a:ln>
+                      <a:noFill/>
+                    </a:ln>
+                  </pic:spPr>
+                </pic:pic>
+              </a:graphicData>
+            </a:graphic>
+          </wp:inline>
+        </w:drawing>
+      </w:r>
+    </w:p>
+    <w:p>
+      <w:pPr>
+        <w:spacing w:line="360" w:lineRule="auto"/>
+        <w:jc w:val="both"/>
+      </w:pPr>
+      <w:r>
+        <w:rPr>
+          <w:noProof/>
+        </w:rPr>
+        <w:lastRenderedPageBreak/>
+        <w:drawing>
+          <wp:inline distT="0" distB="0" distL="0" distR="0" wp14:anchorId="35B824D9" wp14:editId="746A64CE">
+            <wp:extent cx="5139559" cy="7816380"/>
+            <wp:effectExtent l="0" t="0" r="4445" b="0"/>
+            <wp:docPr id="35" name="Picture 35" descr="F:\cp\5a.JPG"/>
+            <wp:cNvGraphicFramePr>
+              <a:graphicFrameLocks xmlns:a="http://schemas.openxmlformats.org/drawingml/2006/main" noChangeAspect="1"/>
+            </wp:cNvGraphicFramePr>
+            <a:graphic xmlns:a="http://schemas.openxmlformats.org/drawingml/2006/main">
+              <a:graphicData uri="http://schemas.openxmlformats.org/drawingml/2006/picture">
+                <pic:pic xmlns:pic="http://schemas.openxmlformats.org/drawingml/2006/picture">
+                  <pic:nvPicPr>
+                    <pic:cNvPr id="0" name="Picture 35" descr="F:\cp\5a.JPG"/>
+                    <pic:cNvPicPr>
+                      <a:picLocks noChangeAspect="1" noChangeArrowheads="1"/>
+                    </pic:cNvPicPr>
+                  </pic:nvPicPr>
+                  <pic:blipFill>
+                    <a:blip r:embed="rId18">
+                      <a:extLst>
+                        <a:ext uri="{28A0092B-C50C-407E-A947-70E740481C1C}">
+                          <a14:useLocalDpi xmlns:a14="http://schemas.microsoft.com/office/drawing/2010/main" val="0"/>
+                        </a:ext>
+                      </a:extLst>
+                    </a:blip>
+                    <a:srcRect/>
+                    <a:stretch>
+                      <a:fillRect/>
+                    </a:stretch>
+                  </pic:blipFill>
+                  <pic:spPr bwMode="auto">
+                    <a:xfrm>
+                      <a:off x="0" y="0"/>
+                      <a:ext cx="5147151" cy="7827926"/>
+                    </a:xfrm>
+                    <a:prstGeom prst="rect">
+                      <a:avLst/>
+                    </a:prstGeom>
+                    <a:noFill/>
+                    <a:ln>
+                      <a:noFill/>
+                    </a:ln>
+                  </pic:spPr>
+                </pic:pic>
+              </a:graphicData>
+            </a:graphic>
+          </wp:inline>
+        </w:drawing>
+      </w:r>
+    </w:p>
+    <w:p>
+      <w:pPr>
+        <w:spacing w:line="360" w:lineRule="auto"/>
+        <w:jc w:val="both"/>
+      </w:pPr>
+      <w:r>
+        <w:rPr>
+          <w:noProof/>
+        </w:rPr>
+        <w:lastRenderedPageBreak/>
+        <w:drawing>
+          <wp:inline distT="0" distB="0" distL="0" distR="0">
+            <wp:extent cx="5155565" cy="5896610"/>
+            <wp:effectExtent l="0" t="0" r="6985" b="8890"/>
+            <wp:docPr id="33" name="Picture 33" descr="F:\cp\5b.JPG"/>
+            <wp:cNvGraphicFramePr>
+              <a:graphicFrameLocks xmlns:a="http://schemas.openxmlformats.org/drawingml/2006/main" noChangeAspect="1"/>
+            </wp:cNvGraphicFramePr>
+            <a:graphic xmlns:a="http://schemas.openxmlformats.org/drawingml/2006/main">
+              <a:graphicData uri="http://schemas.openxmlformats.org/drawingml/2006/picture">
+                <pic:pic xmlns:pic="http://schemas.openxmlformats.org/drawingml/2006/picture">
+                  <pic:nvPicPr>
+                    <pic:cNvPr id="0" name="Picture 33" descr="F:\cp\5b.JPG"/>
+                    <pic:cNvPicPr>
+                      <a:picLocks noChangeAspect="1" noChangeArrowheads="1"/>
+                    </pic:cNvPicPr>
+                  </pic:nvPicPr>
+                  <pic:blipFill>
+                    <a:blip r:embed="rId19">
+                      <a:extLst>
+                        <a:ext uri="{28A0092B-C50C-407E-A947-70E740481C1C}">
+                          <a14:useLocalDpi xmlns:a14="http://schemas.microsoft.com/office/drawing/2010/main" val="0"/>
+                        </a:ext>
+                      </a:extLst>
+                    </a:blip>
+                    <a:srcRect/>
+                    <a:stretch>
+                      <a:fillRect/>
+                    </a:stretch>
+                  </pic:blipFill>
+                  <pic:spPr bwMode="auto">
+                    <a:xfrm>
+                      <a:off x="0" y="0"/>
+                      <a:ext cx="5155565" cy="5896610"/>
+                    </a:xfrm>
+                    <a:prstGeom prst="rect">
+                      <a:avLst/>
+                    </a:prstGeom>
+                    <a:noFill/>
+                    <a:ln>
+                      <a:noFill/>
+                    </a:ln>
+                  </pic:spPr>
+                </pic:pic>
+              </a:graphicData>
+            </a:graphic>
+          </wp:inline>
+        </w:drawing>
+      </w:r>
+    </w:p>
+    <w:p>
+      <w:pPr>
+        <w:spacing w:line="360" w:lineRule="auto"/>
+        <w:jc w:val="both"/>
+      </w:pPr>
+      <w:r>
+        <w:rPr>
+          <w:noProof/>
+        </w:rPr>
+        <w:lastRenderedPageBreak/>
+        <w:drawing>
+          <wp:inline distT="0" distB="0" distL="0" distR="0">
+            <wp:extent cx="6017082" cy="4146331"/>
+            <wp:effectExtent l="0" t="0" r="3175" b="6985"/>
+            <wp:docPr id="37" name="Picture 37" descr="F:\cp\6.JPG"/>
+            <wp:cNvGraphicFramePr>
+              <a:graphicFrameLocks xmlns:a="http://schemas.openxmlformats.org/drawingml/2006/main" noChangeAspect="1"/>
+            </wp:cNvGraphicFramePr>
+            <a:graphic xmlns:a="http://schemas.openxmlformats.org/drawingml/2006/main">
+              <a:graphicData uri="http://schemas.openxmlformats.org/drawingml/2006/picture">
+                <pic:pic xmlns:pic="http://schemas.openxmlformats.org/drawingml/2006/picture">
+                  <pic:nvPicPr>
+                    <pic:cNvPr id="0" name="Picture 37" descr="F:\cp\6.JPG"/>
+                    <pic:cNvPicPr>
+                      <a:picLocks noChangeAspect="1" noChangeArrowheads="1"/>
+                    </pic:cNvPicPr>
+                  </pic:nvPicPr>
+                  <pic:blipFill>
+                    <a:blip r:embed="rId20">
+                      <a:extLst>
+                        <a:ext uri="{28A0092B-C50C-407E-A947-70E740481C1C}">
+                          <a14:useLocalDpi xmlns:a14="http://schemas.microsoft.com/office/drawing/2010/main" val="0"/>
+                        </a:ext>
+                      </a:extLst>
+                    </a:blip>
+                    <a:srcRect/>
+                    <a:stretch>
+                      <a:fillRect/>
+                    </a:stretch>
+                  </pic:blipFill>
+                  <pic:spPr bwMode="auto">
+                    <a:xfrm>
+                      <a:off x="0" y="0"/>
+                      <a:ext cx="6043249" cy="4164363"/>
+                    </a:xfrm>
+                    <a:prstGeom prst="rect">
+                      <a:avLst/>
+                    </a:prstGeom>
+                    <a:noFill/>
+                    <a:ln>
+                      <a:noFill/>
+                    </a:ln>
+                  </pic:spPr>
+                </pic:pic>
+              </a:graphicData>
+            </a:graphic>
+          </wp:inline>
+        </w:drawing>
+      </w:r>
+      <w:r>
+        <w:rPr>
+          <w:noProof/>
+        </w:rPr>
+        <w:lastRenderedPageBreak/>
+        <w:drawing>
+          <wp:inline distT="0" distB="0" distL="0" distR="0">
+            <wp:extent cx="5486068" cy="5391807"/>
+            <wp:effectExtent l="0" t="0" r="635" b="0"/>
+            <wp:docPr id="36" name="Picture 36" descr="F:\cp\6a.JPG"/>
+            <wp:cNvGraphicFramePr>
+              <a:graphicFrameLocks xmlns:a="http://schemas.openxmlformats.org/drawingml/2006/main" noChangeAspect="1"/>
+            </wp:cNvGraphicFramePr>
+            <a:graphic xmlns:a="http://schemas.openxmlformats.org/drawingml/2006/main">
+              <a:graphicData uri="http://schemas.openxmlformats.org/drawingml/2006/picture">
+                <pic:pic xmlns:pic="http://schemas.openxmlformats.org/drawingml/2006/picture">
+                  <pic:nvPicPr>
+                    <pic:cNvPr id="0" name="Picture 36" descr="F:\cp\6a.JPG"/>
+                    <pic:cNvPicPr>
+                      <a:picLocks noChangeAspect="1" noChangeArrowheads="1"/>
+                    </pic:cNvPicPr>
+                  </pic:nvPicPr>
+                  <pic:blipFill>
+                    <a:blip r:embed="rId21">
+                      <a:extLst>
+                        <a:ext uri="{28A0092B-C50C-407E-A947-70E740481C1C}">
+                          <a14:useLocalDpi xmlns:a14="http://schemas.microsoft.com/office/drawing/2010/main" val="0"/>
+                        </a:ext>
+                      </a:extLst>
+                    </a:blip>
+                    <a:srcRect/>
+                    <a:stretch>
+                      <a:fillRect/>
+                    </a:stretch>
+                  </pic:blipFill>
+                  <pic:spPr bwMode="auto">
+                    <a:xfrm>
+                      <a:off x="0" y="0"/>
+                      <a:ext cx="5494965" cy="5400552"/>
+                    </a:xfrm>
+                    <a:prstGeom prst="rect">
+                      <a:avLst/>
+                    </a:prstGeom>
+                    <a:noFill/>
+                    <a:ln>
+                      <a:noFill/>
+                    </a:ln>
+                  </pic:spPr>
+                </pic:pic>
+              </a:graphicData>
+            </a:graphic>
+          </wp:inline>
+        </w:drawing>
+      </w:r>
+    </w:p>
+    <w:p>
+      <w:pPr>
+        <w:spacing w:line="360" w:lineRule="auto"/>
+        <w:jc w:val="both"/>
+      </w:pPr>
+      <w:r>
+        <w:rPr>
+          <w:noProof/>
+        </w:rPr>
+        <w:lastRenderedPageBreak/>
+        <w:drawing>
+          <wp:inline distT="0" distB="0" distL="0" distR="0">
+            <wp:extent cx="5786120" cy="3815080"/>
+            <wp:effectExtent l="0" t="0" r="5080" b="0"/>
+            <wp:docPr id="39" name="Picture 39" descr="F:\cp\7.JPG"/>
+            <wp:cNvGraphicFramePr>
+              <a:graphicFrameLocks xmlns:a="http://schemas.openxmlformats.org/drawingml/2006/main" noChangeAspect="1"/>
+            </wp:cNvGraphicFramePr>
+            <a:graphic xmlns:a="http://schemas.openxmlformats.org/drawingml/2006/main">
+              <a:graphicData uri="http://schemas.openxmlformats.org/drawingml/2006/picture">
+                <pic:pic xmlns:pic="http://schemas.openxmlformats.org/drawingml/2006/picture">
+                  <pic:nvPicPr>
+                    <pic:cNvPr id="0" name="Picture 39" descr="F:\cp\7.JPG"/>
+                    <pic:cNvPicPr>
+                      <a:picLocks noChangeAspect="1" noChangeArrowheads="1"/>
+                    </pic:cNvPicPr>
+                  </pic:nvPicPr>
+                  <pic:blipFill>
+                    <a:blip r:embed="rId22">
+                      <a:extLst>
+                        <a:ext uri="{28A0092B-C50C-407E-A947-70E740481C1C}">
+                          <a14:useLocalDpi xmlns:a14="http://schemas.microsoft.com/office/drawing/2010/main" val="0"/>
+                        </a:ext>
+                      </a:extLst>
+                    </a:blip>
+                    <a:srcRect/>
+                    <a:stretch>
+                      <a:fillRect/>
+                    </a:stretch>
+                  </pic:blipFill>
+                  <pic:spPr bwMode="auto">
+                    <a:xfrm>
+                      <a:off x="0" y="0"/>
+                      <a:ext cx="5786120" cy="3815080"/>
+                    </a:xfrm>
+                    <a:prstGeom prst="rect">
+                      <a:avLst/>
+                    </a:prstGeom>
+                    <a:noFill/>
+                    <a:ln>
+                      <a:noFill/>
+                    </a:ln>
+                  </pic:spPr>
+                </pic:pic>
+              </a:graphicData>
+            </a:graphic>
+          </wp:inline>
+        </w:drawing>
+      </w:r>
+      <w:r>
+        <w:rPr>
+          <w:noProof/>
+        </w:rPr>
+        <w:drawing>
+          <wp:inline distT="0" distB="0" distL="0" distR="0">
+            <wp:extent cx="5643880" cy="1828800"/>
+            <wp:effectExtent l="0" t="0" r="0" b="0"/>
+            <wp:docPr id="38" name="Picture 38" descr="F:\cp\7b.JPG"/>
+            <wp:cNvGraphicFramePr>
+              <a:graphicFrameLocks xmlns:a="http://schemas.openxmlformats.org/drawingml/2006/main" noChangeAspect="1"/>
+            </wp:cNvGraphicFramePr>
+            <a:graphic xmlns:a="http://schemas.openxmlformats.org/drawingml/2006/main">
+              <a:graphicData uri="http://schemas.openxmlformats.org/drawingml/2006/picture">
+                <pic:pic xmlns:pic="http://schemas.openxmlformats.org/drawingml/2006/picture">
+                  <pic:nvPicPr>
+                    <pic:cNvPr id="0" name="Picture 38" descr="F:\cp\7b.JPG"/>
+                    <pic:cNvPicPr>
+                      <a:picLocks noChangeAspect="1" noChangeArrowheads="1"/>
+                    </pic:cNvPicPr>
+                  </pic:nvPicPr>
+                  <pic:blipFill>
+                    <a:blip r:embed="rId23">
+                      <a:extLst>
+                        <a:ext uri="{28A0092B-C50C-407E-A947-70E740481C1C}">
+                          <a14:useLocalDpi xmlns:a14="http://schemas.microsoft.com/office/drawing/2010/main" val="0"/>
+                        </a:ext>
+                      </a:extLst>
+                    </a:blip>
+                    <a:srcRect/>
+                    <a:stretch>
+                      <a:fillRect/>
+                    </a:stretch>
+                  </pic:blipFill>
+                  <pic:spPr bwMode="auto">
+                    <a:xfrm>
+                      <a:off x="0" y="0"/>
+                      <a:ext cx="5643880" cy="1828800"/>
+                    </a:xfrm>
+                    <a:prstGeom prst="rect">
+                      <a:avLst/>
+                    </a:prstGeom>
+                    <a:noFill/>
+                    <a:ln>
+                      <a:noFill/>
+                    </a:ln>
+                  </pic:spPr>
+                </pic:pic>
+              </a:graphicData>
+            </a:graphic>
+          </wp:inline>
+        </w:drawing>
+      </w:r>
+    </w:p>
+    <w:p>
+      <w:pPr>
+        <w:spacing w:line="360" w:lineRule="auto"/>
+        <w:jc w:val="both"/>
+      </w:pPr>
+      <w:r>
+        <w:rPr>
+          <w:noProof/>
+        </w:rPr>
+        <w:lastRenderedPageBreak/>
+        <w:drawing>
+          <wp:inline distT="0" distB="0" distL="0" distR="0" wp14:anchorId="1022093A" wp14:editId="04C8C13A">
+            <wp:extent cx="4761230" cy="2427605"/>
+            <wp:effectExtent l="0" t="0" r="1270" b="0"/>
+            <wp:docPr id="40" name="Picture 40" descr="F:\cp\7a.JPG"/>
+            <wp:cNvGraphicFramePr>
+              <a:graphicFrameLocks xmlns:a="http://schemas.openxmlformats.org/drawingml/2006/main" noChangeAspect="1"/>
+            </wp:cNvGraphicFramePr>
+            <a:graphic xmlns:a="http://schemas.openxmlformats.org/drawingml/2006/main">
+              <a:graphicData uri="http://schemas.openxmlformats.org/drawingml/2006/picture">
+                <pic:pic xmlns:pic="http://schemas.openxmlformats.org/drawingml/2006/picture">
+                  <pic:nvPicPr>
+                    <pic:cNvPr id="0" name="Picture 40" descr="F:\cp\7a.JPG"/>
+                    <pic:cNvPicPr>
+                      <a:picLocks noChangeAspect="1" noChangeArrowheads="1"/>
+                    </pic:cNvPicPr>
+                  </pic:nvPicPr>
+                  <pic:blipFill>
+                    <a:blip r:embed="rId24">
+                      <a:extLst>
+                        <a:ext uri="{28A0092B-C50C-407E-A947-70E740481C1C}">
+                          <a14:useLocalDpi xmlns:a14="http://schemas.microsoft.com/office/drawing/2010/main" val="0"/>
+                        </a:ext>
+                      </a:extLst>
+                    </a:blip>
+                    <a:srcRect/>
+                    <a:stretch>
+                      <a:fillRect/>
+                    </a:stretch>
+                  </pic:blipFill>
+                  <pic:spPr bwMode="auto">
+                    <a:xfrm>
+                      <a:off x="0" y="0"/>
+                      <a:ext cx="4761230" cy="2427605"/>
+                    </a:xfrm>
+                    <a:prstGeom prst="rect">
+                      <a:avLst/>
+                    </a:prstGeom>
+                    <a:noFill/>
+                    <a:ln>
+                      <a:noFill/>
+                    </a:ln>
+                  </pic:spPr>
+                </pic:pic>
+              </a:graphicData>
+            </a:graphic>
+          </wp:inline>
+        </w:drawing>
+      </w:r>
+    </w:p>
+    <w:p>
+      <w:pPr>
+        <w:spacing w:line="360" w:lineRule="auto"/>
+        <w:jc w:val="both"/>
+      </w:pPr>
+      <w:r>
+        <w:rPr>
+          <w:noProof/>
+        </w:rPr>
+        <w:lastRenderedPageBreak/>
+        <w:drawing>
+          <wp:inline distT="0" distB="0" distL="0" distR="0">
+            <wp:extent cx="5786120" cy="3783965"/>
+            <wp:effectExtent l="0" t="0" r="5080" b="6985"/>
+            <wp:docPr id="42" name="Picture 42" descr="F:\cp\8.JPG"/>
+            <wp:cNvGraphicFramePr>
+              <a:graphicFrameLocks xmlns:a="http://schemas.openxmlformats.org/drawingml/2006/main" noChangeAspect="1"/>
+            </wp:cNvGraphicFramePr>
+            <a:graphic xmlns:a="http://schemas.openxmlformats.org/drawingml/2006/main">
+              <a:graphicData uri="http://schemas.openxmlformats.org/drawingml/2006/picture">
+                <pic:pic xmlns:pic="http://schemas.openxmlformats.org/drawingml/2006/picture">
+                  <pic:nvPicPr>
+                    <pic:cNvPr id="0" name="Picture 42" descr="F:\cp\8.JPG"/>
+                    <pic:cNvPicPr>
+                      <a:picLocks noChangeAspect="1" noChangeArrowheads="1"/>
+                    </pic:cNvPicPr>
+                  </pic:nvPicPr>
+                  <pic:blipFill>
+                    <a:blip r:embed="rId25">
+                      <a:extLst>
+                        <a:ext uri="{28A0092B-C50C-407E-A947-70E740481C1C}">
+                          <a14:useLocalDpi xmlns:a14="http://schemas.microsoft.com/office/drawing/2010/main" val="0"/>
+                        </a:ext>
+                      </a:extLst>
+                    </a:blip>
+                    <a:srcRect/>
+                    <a:stretch>
+                      <a:fillRect/>
+                    </a:stretch>
+                  </pic:blipFill>
+                  <pic:spPr bwMode="auto">
+                    <a:xfrm>
+                      <a:off x="0" y="0"/>
+                      <a:ext cx="5786120" cy="3783965"/>
+                    </a:xfrm>
+                    <a:prstGeom prst="rect">
+                      <a:avLst/>
+                    </a:prstGeom>
+                    <a:noFill/>
+                    <a:ln>
+                      <a:noFill/>
+                    </a:ln>
+                  </pic:spPr>
+                </pic:pic>
+              </a:graphicData>
+            </a:graphic>
+          </wp:inline>
+        </w:drawing>
+      </w:r>
+      <w:r>
+        <w:rPr>
+          <w:noProof/>
+        </w:rPr>
+        <w:drawing>
+          <wp:inline distT="0" distB="0" distL="0" distR="0">
+            <wp:extent cx="5823456" cy="3184634"/>
+            <wp:effectExtent l="0" t="0" r="6350" b="0"/>
+            <wp:docPr id="41" name="Picture 41" descr="F:\cp\8a.JPG"/>
+            <wp:cNvGraphicFramePr>
+              <a:graphicFrameLocks xmlns:a="http://schemas.openxmlformats.org/drawingml/2006/main" noChangeAspect="1"/>
+            </wp:cNvGraphicFramePr>
+            <a:graphic xmlns:a="http://schemas.openxmlformats.org/drawingml/2006/main">
+              <a:graphicData uri="http://schemas.openxmlformats.org/drawingml/2006/picture">
+                <pic:pic xmlns:pic="http://schemas.openxmlformats.org/drawingml/2006/picture">
+                  <pic:nvPicPr>
+                    <pic:cNvPr id="0" name="Picture 41" descr="F:\cp\8a.JPG"/>
+                    <pic:cNvPicPr>
+                      <a:picLocks noChangeAspect="1" noChangeArrowheads="1"/>
+                    </pic:cNvPicPr>
+                  </pic:nvPicPr>
+                  <pic:blipFill>
+                    <a:blip r:embed="rId26">
+                      <a:extLst>
+                        <a:ext uri="{28A0092B-C50C-407E-A947-70E740481C1C}">
+                          <a14:useLocalDpi xmlns:a14="http://schemas.microsoft.com/office/drawing/2010/main" val="0"/>
+                        </a:ext>
+                      </a:extLst>
+                    </a:blip>
+                    <a:srcRect/>
+                    <a:stretch>
+                      <a:fillRect/>
+                    </a:stretch>
+                  </pic:blipFill>
+                  <pic:spPr bwMode="auto">
+                    <a:xfrm>
+                      <a:off x="0" y="0"/>
+                      <a:ext cx="5848312" cy="3198227"/>
+                    </a:xfrm>
+                    <a:prstGeom prst="rect">
+                      <a:avLst/>
+                    </a:prstGeom>
+                    <a:noFill/>
+                    <a:ln>
+                      <a:noFill/>
+                    </a:ln>
+                  </pic:spPr>
+                </pic:pic>
+              </a:graphicData>
+            </a:graphic>
+          </wp:inline>
+        </w:drawing>
+      </w:r>
+    </w:p>
+    <w:p>
+      <w:pPr>
+        <w:spacing w:line="360" w:lineRule="auto"/>
+        <w:jc w:val="both"/>
+      </w:pPr>
+    </w:p>
+    <w:p>
+      <w:pPr>
+        <w:spacing w:line="360" w:lineRule="auto"/>
+        <w:jc w:val="both"/>
+      </w:pPr>
+    </w:p>
+    <w:p>
+      <w:pPr>
+        <w:spacing w:line="360" w:lineRule="auto"/>
+        <w:jc w:val="both"/>
+      </w:pPr>
+    </w:p>
+    <w:p>
+      <w:pPr>
+        <w:spacing w:line="360" w:lineRule="auto"/>
+        <w:jc w:val="both"/>
+      </w:pPr>
+    </w:p>
+    <w:p>
+      <w:pPr>
+        <w:pStyle w:val="Heading2"/>
+        <w:spacing w:line="360" w:lineRule="auto"/>
+        <w:jc w:val="both"/>
+        <w:rPr>
+          <w:rFonts w:ascii="Arial" w:hAnsi="Arial" w:cs="Arial"/>
+          <w:b/>
+        </w:rPr>
+      </w:pPr>
+      <w:r>
+        <w:rPr>
+          <w:rFonts w:ascii="Arial" w:hAnsi="Arial" w:cs="Arial"/>
+          <w:b/>
+        </w:rPr>
+        <w:t>Project:-</w:t>
+      </w:r>
+    </w:p>
+    <w:p>
+      <w:pPr>
+        <w:spacing w:line="360" w:lineRule="auto"/>
+        <w:jc w:val="both"/>
+      </w:pPr>
+      <w:r>
+        <w:rPr>
+          <w:noProof/>
+        </w:rPr>
+        <w:drawing>
+          <wp:inline distT="0" distB="0" distL="0" distR="0">
+            <wp:extent cx="5470525" cy="6164580"/>
+            <wp:effectExtent l="0" t="0" r="0" b="7620"/>
+            <wp:docPr id="44" name="Picture 44" descr="F:\cp\class\pro1.JPG"/>
+            <wp:cNvGraphicFramePr>
+              <a:graphicFrameLocks xmlns:a="http://schemas.openxmlformats.org/drawingml/2006/main" noChangeAspect="1"/>
+            </wp:cNvGraphicFramePr>
+            <a:graphic xmlns:a="http://schemas.openxmlformats.org/drawingml/2006/main">
+              <a:graphicData uri="http://schemas.openxmlformats.org/drawingml/2006/picture">
+                <pic:pic xmlns:pic="http://schemas.openxmlformats.org/drawingml/2006/picture">
+                  <pic:nvPicPr>
+                    <pic:cNvPr id="0" name="Picture 44" descr="F:\cp\class\pro1.JPG"/>
+                    <pic:cNvPicPr>
+                      <a:picLocks noChangeAspect="1" noChangeArrowheads="1"/>
+                    </pic:cNvPicPr>
+                  </pic:nvPicPr>
+                  <pic:blipFill>
+                    <a:blip r:embed="rId27">
+                      <a:extLst>
+                        <a:ext uri="{28A0092B-C50C-407E-A947-70E740481C1C}">
+                          <a14:useLocalDpi xmlns:a14="http://schemas.microsoft.com/office/drawing/2010/main" val="0"/>
+                        </a:ext>
+                      </a:extLst>
+                    </a:blip>
+                    <a:srcRect/>
+                    <a:stretch>
+                      <a:fillRect/>
+                    </a:stretch>
+                  </pic:blipFill>
+                  <pic:spPr bwMode="auto">
+                    <a:xfrm>
+                      <a:off x="0" y="0"/>
+                      <a:ext cx="5470525" cy="6164580"/>
+                    </a:xfrm>
+                    <a:prstGeom prst="rect">
+                      <a:avLst/>
+                    </a:prstGeom>
+                    <a:noFill/>
+                    <a:ln>
+                      <a:noFill/>
+                    </a:ln>
+                  </pic:spPr>
+                </pic:pic>
+              </a:graphicData>
+            </a:graphic>
+          </wp:inline>
+        </w:drawing>
+      </w:r>
+    </w:p>
+    <w:p>
+      <w:pPr>
+        <w:spacing w:line="360" w:lineRule="auto"/>
+        <w:jc w:val="both"/>
+      </w:pPr>
+      <w:r>
+        <w:rPr>
+          <w:noProof/>
+        </w:rPr>
+        <w:lastRenderedPageBreak/>
+        <w:drawing>
+          <wp:inline distT="0" distB="0" distL="0" distR="0" wp14:anchorId="1B62C3C9" wp14:editId="36FDC811">
+            <wp:extent cx="5927725" cy="7252138"/>
+            <wp:effectExtent l="0" t="0" r="0" b="6350"/>
+            <wp:docPr id="45" name="Picture 45" descr="F:\cp\class\pro2.JPG"/>
+            <wp:cNvGraphicFramePr>
+              <a:graphicFrameLocks xmlns:a="http://schemas.openxmlformats.org/drawingml/2006/main" noChangeAspect="1"/>
+            </wp:cNvGraphicFramePr>
+            <a:graphic xmlns:a="http://schemas.openxmlformats.org/drawingml/2006/main">
+              <a:graphicData uri="http://schemas.openxmlformats.org/drawingml/2006/picture">
+                <pic:pic xmlns:pic="http://schemas.openxmlformats.org/drawingml/2006/picture">
+                  <pic:nvPicPr>
+                    <pic:cNvPr id="0" name="Picture 45" descr="F:\cp\class\pro2.JPG"/>
+                    <pic:cNvPicPr>
+                      <a:picLocks noChangeAspect="1" noChangeArrowheads="1"/>
+                    </pic:cNvPicPr>
+                  </pic:nvPicPr>
+                  <pic:blipFill>
+                    <a:blip r:embed="rId28">
+                      <a:extLst>
+                        <a:ext uri="{28A0092B-C50C-407E-A947-70E740481C1C}">
+                          <a14:useLocalDpi xmlns:a14="http://schemas.microsoft.com/office/drawing/2010/main" val="0"/>
+                        </a:ext>
+                      </a:extLst>
+                    </a:blip>
+                    <a:srcRect/>
+                    <a:stretch>
+                      <a:fillRect/>
+                    </a:stretch>
+                  </pic:blipFill>
+                  <pic:spPr bwMode="auto">
+                    <a:xfrm>
+                      <a:off x="0" y="0"/>
+                      <a:ext cx="5936083" cy="7262364"/>
+                    </a:xfrm>
+                    <a:prstGeom prst="rect">
+                      <a:avLst/>
+                    </a:prstGeom>
+                    <a:noFill/>
+                    <a:ln>
+                      <a:noFill/>
+                    </a:ln>
+                  </pic:spPr>
+                </pic:pic>
+              </a:graphicData>
+            </a:graphic>
+          </wp:inline>
+        </w:drawing>
+      </w:r>
+    </w:p>
+    <w:p>
+      <w:pPr>
+        <w:spacing w:line="360" w:lineRule="auto"/>
+        <w:jc w:val="both"/>
+      </w:pPr>
+      <w:r>
+        <w:rPr>
+          <w:noProof/>
+        </w:rPr>
+        <w:lastRenderedPageBreak/>
+        <w:drawing>
+          <wp:inline distT="0" distB="0" distL="0" distR="0">
+            <wp:extent cx="5783454" cy="5801710"/>
+            <wp:effectExtent l="0" t="0" r="8255" b="8890"/>
+            <wp:docPr id="43" name="Picture 43" descr="F:\cp\class\pro3.JPG"/>
+            <wp:cNvGraphicFramePr>
+              <a:graphicFrameLocks xmlns:a="http://schemas.openxmlformats.org/drawingml/2006/main" noChangeAspect="1"/>
+            </wp:cNvGraphicFramePr>
+            <a:graphic xmlns:a="http://schemas.openxmlformats.org/drawingml/2006/main">
+              <a:graphicData uri="http://schemas.openxmlformats.org/drawingml/2006/picture">
+                <pic:pic xmlns:pic="http://schemas.openxmlformats.org/drawingml/2006/picture">
+                  <pic:nvPicPr>
+                    <pic:cNvPr id="0" name="Picture 43" descr="F:\cp\class\pro3.JPG"/>
+                    <pic:cNvPicPr>
+                      <a:picLocks noChangeAspect="1" noChangeArrowheads="1"/>
+                    </pic:cNvPicPr>
+                  </pic:nvPicPr>
+                  <pic:blipFill>
+                    <a:blip r:embed="rId29">
+                      <a:extLst>
+                        <a:ext uri="{28A0092B-C50C-407E-A947-70E740481C1C}">
+                          <a14:useLocalDpi xmlns:a14="http://schemas.microsoft.com/office/drawing/2010/main" val="0"/>
+                        </a:ext>
+                      </a:extLst>
+                    </a:blip>
+                    <a:srcRect/>
+                    <a:stretch>
+                      <a:fillRect/>
+                    </a:stretch>
+                  </pic:blipFill>
+                  <pic:spPr bwMode="auto">
+                    <a:xfrm>
+                      <a:off x="0" y="0"/>
+                      <a:ext cx="5799712" cy="5818020"/>
+                    </a:xfrm>
+                    <a:prstGeom prst="rect">
+                      <a:avLst/>
+                    </a:prstGeom>
+                    <a:noFill/>
+                    <a:ln>
+                      <a:noFill/>
+                    </a:ln>
+                  </pic:spPr>
+                </pic:pic>
+              </a:graphicData>
+            </a:graphic>
+          </wp:inline>
+        </w:drawing>
+      </w:r>
+    </w:p>
+    <w:p>
+      <w:pPr>
+        <w:spacing w:line="360" w:lineRule="auto"/>
+        <w:jc w:val="both"/>
+      </w:pPr>
+    </w:p>
+    <w:p>
+      <w:pPr>
+        <w:spacing w:line="360" w:lineRule="auto"/>
+        <w:jc w:val="both"/>
+      </w:pPr>
+    </w:p>
+    <w:p>
+      <w:pPr>
+        <w:spacing w:line="360" w:lineRule="auto"/>
+        <w:jc w:val="both"/>
+      </w:pPr>
+    </w:p>
+    <w:p/>
+    <w:p/>
+    <w:p/>
+    <w:p>
+      <w:r>
+        <w:tab/>
+      </w:r>
+    </w:p>
+    <w:p>
+      <w:pPr>
+        <w:spacing w:line="360" w:lineRule="auto"/>
+        <w:jc w:val="both"/>
+        <w:rPr>
+          <w:b/>
+        </w:rPr>
+      </w:pPr>
+      <w:r>
+        <w:rPr>
+          <w:b/>
+        </w:rPr>
+        <w:lastRenderedPageBreak/>
+        <w:t>Forms/Codes</w:t>
+      </w:r>
+    </w:p>
+    <w:p/>
+    <w:p/>
+    <w:p>
+      <w:pPr>
+        <w:spacing w:line="360" w:lineRule="auto"/>
+        <w:jc w:val="both"/>
+      </w:pPr>
+      <w:r>
+        <w:rPr>
+          <w:noProof/>
+        </w:rPr>
+        <w:drawing>
+          <wp:inline distT="0" distB="0" distL="0" distR="0">
+            <wp:extent cx="5848985" cy="4540469"/>
+            <wp:effectExtent l="0" t="0" r="0" b="0"/>
+            <wp:docPr id="47" name="Picture 47" descr="F:\cp\9.JPG"/>
+            <wp:cNvGraphicFramePr>
+              <a:graphicFrameLocks xmlns:a="http://schemas.openxmlformats.org/drawingml/2006/main" noChangeAspect="1"/>
+            </wp:cNvGraphicFramePr>
+            <a:graphic xmlns:a="http://schemas.openxmlformats.org/drawingml/2006/main">
+              <a:graphicData uri="http://schemas.openxmlformats.org/drawingml/2006/picture">
+                <pic:pic xmlns:pic="http://schemas.openxmlformats.org/drawingml/2006/picture">
+                  <pic:nvPicPr>
+                    <pic:cNvPr id="0" name="Picture 47" descr="F:\cp\9.JPG"/>
+                    <pic:cNvPicPr>
+                      <a:picLocks noChangeAspect="1" noChangeArrowheads="1"/>
+                    </pic:cNvPicPr>
+                  </pic:nvPicPr>
+                  <pic:blipFill>
+                    <a:blip r:embed="rId30">
+                      <a:extLst>
+                        <a:ext uri="{28A0092B-C50C-407E-A947-70E740481C1C}">
+                          <a14:useLocalDpi xmlns:a14="http://schemas.microsoft.com/office/drawing/2010/main" val="0"/>
+                        </a:ext>
+                      </a:extLst>
+                    </a:blip>
+                    <a:srcRect/>
+                    <a:stretch>
+                      <a:fillRect/>
+                    </a:stretch>
+                  </pic:blipFill>
+                  <pic:spPr bwMode="auto">
+                    <a:xfrm>
+                      <a:off x="0" y="0"/>
+                      <a:ext cx="5853258" cy="4543786"/>
+                    </a:xfrm>
+                    <a:prstGeom prst="rect">
+                      <a:avLst/>
+                    </a:prstGeom>
+                    <a:noFill/>
+                    <a:ln>
+                      <a:noFill/>
+                    </a:ln>
+                  </pic:spPr>
+                </pic:pic>
+              </a:graphicData>
+            </a:graphic>
+          </wp:inline>
+        </w:drawing>
+      </w:r>
+    </w:p>
+    <w:p>
+      <w:pPr>
+        <w:spacing w:line="360" w:lineRule="auto"/>
+        <w:jc w:val="both"/>
+      </w:pPr>
+      <w:r>
+        <w:rPr>
+          <w:noProof/>
+        </w:rPr>
+        <w:lastRenderedPageBreak/>
+        <w:drawing>
+          <wp:inline distT="0" distB="0" distL="0" distR="0">
+            <wp:extent cx="5788935" cy="7520152"/>
+            <wp:effectExtent l="0" t="0" r="2540" b="5080"/>
+            <wp:docPr id="46" name="Picture 46" descr="F:\cp\9a.JPG"/>
+            <wp:cNvGraphicFramePr>
+              <a:graphicFrameLocks xmlns:a="http://schemas.openxmlformats.org/drawingml/2006/main" noChangeAspect="1"/>
+            </wp:cNvGraphicFramePr>
+            <a:graphic xmlns:a="http://schemas.openxmlformats.org/drawingml/2006/main">
+              <a:graphicData uri="http://schemas.openxmlformats.org/drawingml/2006/picture">
+                <pic:pic xmlns:pic="http://schemas.openxmlformats.org/drawingml/2006/picture">
+                  <pic:nvPicPr>
+                    <pic:cNvPr id="0" name="Picture 46" descr="F:\cp\9a.JPG"/>
+                    <pic:cNvPicPr>
+                      <a:picLocks noChangeAspect="1" noChangeArrowheads="1"/>
+                    </pic:cNvPicPr>
+                  </pic:nvPicPr>
+                  <pic:blipFill>
+                    <a:blip r:embed="rId31">
+                      <a:extLst>
+                        <a:ext uri="{28A0092B-C50C-407E-A947-70E740481C1C}">
+                          <a14:useLocalDpi xmlns:a14="http://schemas.microsoft.com/office/drawing/2010/main" val="0"/>
+                        </a:ext>
+                      </a:extLst>
+                    </a:blip>
+                    <a:srcRect/>
+                    <a:stretch>
+                      <a:fillRect/>
+                    </a:stretch>
+                  </pic:blipFill>
+                  <pic:spPr bwMode="auto">
+                    <a:xfrm>
+                      <a:off x="0" y="0"/>
+                      <a:ext cx="5815892" cy="7555171"/>
+                    </a:xfrm>
+                    <a:prstGeom prst="rect">
+                      <a:avLst/>
+                    </a:prstGeom>
+                    <a:noFill/>
+                    <a:ln>
+                      <a:noFill/>
+                    </a:ln>
+                  </pic:spPr>
+                </pic:pic>
+              </a:graphicData>
+            </a:graphic>
+          </wp:inline>
+        </w:drawing>
+      </w:r>
+    </w:p>
+    <w:p>
+      <w:pPr>
+        <w:spacing w:line="360" w:lineRule="auto"/>
+        <w:jc w:val="both"/>
+      </w:pPr>
+    </w:p>
+    <w:p>
+      <w:pPr>
+        <w:spacing w:line="360" w:lineRule="auto"/>
+        <w:jc w:val="both"/>
+      </w:pPr>
+      <w:r>
+        <w:rPr>
+          <w:noProof/>
+        </w:rPr>
+        <w:lastRenderedPageBreak/>
+        <w:drawing>
+          <wp:inline distT="0" distB="0" distL="0" distR="0">
+            <wp:extent cx="5959366" cy="3720465"/>
+            <wp:effectExtent l="0" t="0" r="3810" b="0"/>
+            <wp:docPr id="49" name="Picture 49" descr="F:\cp\10.JPG"/>
+            <wp:cNvGraphicFramePr>
+              <a:graphicFrameLocks xmlns:a="http://schemas.openxmlformats.org/drawingml/2006/main" noChangeAspect="1"/>
+            </wp:cNvGraphicFramePr>
+            <a:graphic xmlns:a="http://schemas.openxmlformats.org/drawingml/2006/main">
+              <a:graphicData uri="http://schemas.openxmlformats.org/drawingml/2006/picture">
+                <pic:pic xmlns:pic="http://schemas.openxmlformats.org/drawingml/2006/picture">
+                  <pic:nvPicPr>
+                    <pic:cNvPr id="0" name="Picture 49" descr="F:\cp\10.JPG"/>
+                    <pic:cNvPicPr>
+                      <a:picLocks noChangeAspect="1" noChangeArrowheads="1"/>
+                    </pic:cNvPicPr>
+                  </pic:nvPicPr>
+                  <pic:blipFill>
+                    <a:blip r:embed="rId32">
+                      <a:extLst>
+                        <a:ext uri="{28A0092B-C50C-407E-A947-70E740481C1C}">
+                          <a14:useLocalDpi xmlns:a14="http://schemas.microsoft.com/office/drawing/2010/main" val="0"/>
+                        </a:ext>
+                      </a:extLst>
+                    </a:blip>
+                    <a:srcRect/>
+                    <a:stretch>
+                      <a:fillRect/>
+                    </a:stretch>
+                  </pic:blipFill>
+                  <pic:spPr bwMode="auto">
+                    <a:xfrm>
+                      <a:off x="0" y="0"/>
+                      <a:ext cx="5966002" cy="3724608"/>
+                    </a:xfrm>
+                    <a:prstGeom prst="rect">
+                      <a:avLst/>
+                    </a:prstGeom>
+                    <a:noFill/>
+                    <a:ln>
+                      <a:noFill/>
+                    </a:ln>
+                  </pic:spPr>
+                </pic:pic>
+              </a:graphicData>
+            </a:graphic>
+          </wp:inline>
+        </w:drawing>
+      </w:r>
+      <w:r>
+        <w:rPr>
+          <w:noProof/>
+        </w:rPr>
+        <w:drawing>
+          <wp:inline distT="0" distB="0" distL="0" distR="0">
+            <wp:extent cx="5880538" cy="4157345"/>
+            <wp:effectExtent l="0" t="0" r="6350" b="0"/>
+            <wp:docPr id="48" name="Picture 48" descr="F:\cp\10a.JPG"/>
+            <wp:cNvGraphicFramePr>
+              <a:graphicFrameLocks xmlns:a="http://schemas.openxmlformats.org/drawingml/2006/main" noChangeAspect="1"/>
+            </wp:cNvGraphicFramePr>
+            <a:graphic xmlns:a="http://schemas.openxmlformats.org/drawingml/2006/main">
+              <a:graphicData uri="http://schemas.openxmlformats.org/drawingml/2006/picture">
+                <pic:pic xmlns:pic="http://schemas.openxmlformats.org/drawingml/2006/picture">
+                  <pic:nvPicPr>
+                    <pic:cNvPr id="0" name="Picture 48" descr="F:\cp\10a.JPG"/>
+                    <pic:cNvPicPr>
+                      <a:picLocks noChangeAspect="1" noChangeArrowheads="1"/>
+                    </pic:cNvPicPr>
+                  </pic:nvPicPr>
+                  <pic:blipFill>
+                    <a:blip r:embed="rId33">
+                      <a:extLst>
+                        <a:ext uri="{28A0092B-C50C-407E-A947-70E740481C1C}">
+                          <a14:useLocalDpi xmlns:a14="http://schemas.microsoft.com/office/drawing/2010/main" val="0"/>
+                        </a:ext>
+                      </a:extLst>
+                    </a:blip>
+                    <a:srcRect/>
+                    <a:stretch>
+                      <a:fillRect/>
+                    </a:stretch>
+                  </pic:blipFill>
+                  <pic:spPr bwMode="auto">
+                    <a:xfrm>
+                      <a:off x="0" y="0"/>
+                      <a:ext cx="5909477" cy="4177804"/>
+                    </a:xfrm>
+                    <a:prstGeom prst="rect">
+                      <a:avLst/>
+                    </a:prstGeom>
+                    <a:noFill/>
+                    <a:ln>
+                      <a:noFill/>
+                    </a:ln>
+                  </pic:spPr>
+                </pic:pic>
+              </a:graphicData>
+            </a:graphic>
+          </wp:inline>
+        </w:drawing>
+      </w:r>
+    </w:p>
+    <w:p>
+      <w:pPr>
+        <w:spacing w:line="360" w:lineRule="auto"/>
+        <w:jc w:val="both"/>
+      </w:pPr>
+    </w:p>
+    <w:p>
+      <w:pPr>
+        <w:spacing w:line="360" w:lineRule="auto"/>
+        <w:jc w:val="both"/>
+      </w:pPr>
+      <w:r>
+        <w:rPr>
+          <w:noProof/>
+        </w:rPr>
+        <w:drawing>
+          <wp:inline distT="0" distB="0" distL="0" distR="0">
+            <wp:extent cx="5833110" cy="3799205"/>
+            <wp:effectExtent l="0" t="0" r="0" b="0"/>
+            <wp:docPr id="51" name="Picture 51" descr="F:\cp\11.JPG"/>
+            <wp:cNvGraphicFramePr>
+              <a:graphicFrameLocks xmlns:a="http://schemas.openxmlformats.org/drawingml/2006/main" noChangeAspect="1"/>
+            </wp:cNvGraphicFramePr>
+            <a:graphic xmlns:a="http://schemas.openxmlformats.org/drawingml/2006/main">
+              <a:graphicData uri="http://schemas.openxmlformats.org/drawingml/2006/picture">
+                <pic:pic xmlns:pic="http://schemas.openxmlformats.org/drawingml/2006/picture">
+                  <pic:nvPicPr>
+                    <pic:cNvPr id="0" name="Picture 51" descr="F:\cp\11.JPG"/>
+                    <pic:cNvPicPr>
+                      <a:picLocks noChangeAspect="1" noChangeArrowheads="1"/>
+                    </pic:cNvPicPr>
+                  </pic:nvPicPr>
+                  <pic:blipFill>
+                    <a:blip r:embed="rId34">
+                      <a:extLst>
+                        <a:ext uri="{28A0092B-C50C-407E-A947-70E740481C1C}">
+                          <a14:useLocalDpi xmlns:a14="http://schemas.microsoft.com/office/drawing/2010/main" val="0"/>
+                        </a:ext>
+                      </a:extLst>
+                    </a:blip>
+                    <a:srcRect/>
+                    <a:stretch>
+                      <a:fillRect/>
+                    </a:stretch>
+                  </pic:blipFill>
+                  <pic:spPr bwMode="auto">
+                    <a:xfrm>
+                      <a:off x="0" y="0"/>
+                      <a:ext cx="5833110" cy="3799205"/>
+                    </a:xfrm>
+                    <a:prstGeom prst="rect">
+                      <a:avLst/>
+                    </a:prstGeom>
+                    <a:noFill/>
+                    <a:ln>
+                      <a:noFill/>
+                    </a:ln>
+                  </pic:spPr>
+                </pic:pic>
+              </a:graphicData>
+            </a:graphic>
+          </wp:inline>
+        </w:drawing>
+      </w:r>
+      <w:r>
+        <w:rPr>
+          <w:noProof/>
+        </w:rPr>
+        <w:drawing>
+          <wp:inline distT="0" distB="0" distL="0" distR="0">
+            <wp:extent cx="5722620" cy="3058795"/>
+            <wp:effectExtent l="0" t="0" r="0" b="8255"/>
+            <wp:docPr id="50" name="Picture 50" descr="F:\cp\11a.JPG"/>
+            <wp:cNvGraphicFramePr>
+              <a:graphicFrameLocks xmlns:a="http://schemas.openxmlformats.org/drawingml/2006/main" noChangeAspect="1"/>
+            </wp:cNvGraphicFramePr>
+            <a:graphic xmlns:a="http://schemas.openxmlformats.org/drawingml/2006/main">
+              <a:graphicData uri="http://schemas.openxmlformats.org/drawingml/2006/picture">
+                <pic:pic xmlns:pic="http://schemas.openxmlformats.org/drawingml/2006/picture">
+                  <pic:nvPicPr>
+                    <pic:cNvPr id="0" name="Picture 50" descr="F:\cp\11a.JPG"/>
+                    <pic:cNvPicPr>
+                      <a:picLocks noChangeAspect="1" noChangeArrowheads="1"/>
+                    </pic:cNvPicPr>
+                  </pic:nvPicPr>
+                  <pic:blipFill>
+                    <a:blip r:embed="rId35">
+                      <a:extLst>
+                        <a:ext uri="{28A0092B-C50C-407E-A947-70E740481C1C}">
+                          <a14:useLocalDpi xmlns:a14="http://schemas.microsoft.com/office/drawing/2010/main" val="0"/>
+                        </a:ext>
+                      </a:extLst>
+                    </a:blip>
+                    <a:srcRect/>
+                    <a:stretch>
+                      <a:fillRect/>
+                    </a:stretch>
+                  </pic:blipFill>
+                  <pic:spPr bwMode="auto">
+                    <a:xfrm>
+                      <a:off x="0" y="0"/>
+                      <a:ext cx="5722620" cy="3058795"/>
+                    </a:xfrm>
+                    <a:prstGeom prst="rect">
+                      <a:avLst/>
+                    </a:prstGeom>
+                    <a:noFill/>
+                    <a:ln>
+                      <a:noFill/>
+                    </a:ln>
+                  </pic:spPr>
+                </pic:pic>
+              </a:graphicData>
+            </a:graphic>
+          </wp:inline>
+        </w:drawing>
+      </w:r>
+    </w:p>
+    <w:p>
+      <w:pPr>
+        <w:spacing w:line="360" w:lineRule="auto"/>
+        <w:jc w:val="both"/>
+      </w:pPr>
+    </w:p>
+    <w:p>
+      <w:pPr>
+        <w:spacing w:line="360" w:lineRule="auto"/>
+        <w:jc w:val="both"/>
+      </w:pPr>
+    </w:p>
+    <w:p>
+      <w:pPr>
+        <w:spacing w:line="360" w:lineRule="auto"/>
+        <w:jc w:val="both"/>
+      </w:pPr>
+    </w:p>
+    <w:p>
+      <w:pPr>
+        <w:spacing w:line="360" w:lineRule="auto"/>
+        <w:jc w:val="both"/>
+      </w:pPr>
+    </w:p>
+    <w:p>
+      <w:pPr>
+        <w:spacing w:line="360" w:lineRule="auto"/>
+        <w:jc w:val="both"/>
+      </w:pPr>
+      <w:r>
+        <w:rPr>
+          <w:noProof/>
+        </w:rPr>
+        <w:drawing>
+          <wp:inline distT="0" distB="0" distL="0" distR="0">
+            <wp:extent cx="5486400" cy="1812925"/>
+            <wp:effectExtent l="0" t="0" r="0" b="0"/>
+            <wp:docPr id="52" name="Picture 52" descr="F:\cp\11b.JPG"/>
+            <wp:cNvGraphicFramePr>
+              <a:graphicFrameLocks xmlns:a="http://schemas.openxmlformats.org/drawingml/2006/main" noChangeAspect="1"/>
+            </wp:cNvGraphicFramePr>
+            <a:graphic xmlns:a="http://schemas.openxmlformats.org/drawingml/2006/main">
+              <a:graphicData uri="http://schemas.openxmlformats.org/drawingml/2006/picture">
+                <pic:pic xmlns:pic="http://schemas.openxmlformats.org/drawingml/2006/picture">
+                  <pic:nvPicPr>
+                    <pic:cNvPr id="0" name="Picture 52" descr="F:\cp\11b.JPG"/>
+                    <pic:cNvPicPr>
+                      <a:picLocks noChangeAspect="1" noChangeArrowheads="1"/>
+                    </pic:cNvPicPr>
+                  </pic:nvPicPr>
+                  <pic:blipFill>
+                    <a:blip r:embed="rId36">
+                      <a:extLst>
+                        <a:ext uri="{28A0092B-C50C-407E-A947-70E740481C1C}">
+                          <a14:useLocalDpi xmlns:a14="http://schemas.microsoft.com/office/drawing/2010/main" val="0"/>
+                        </a:ext>
+                      </a:extLst>
+                    </a:blip>
+                    <a:srcRect/>
+                    <a:stretch>
+                      <a:fillRect/>
+                    </a:stretch>
+                  </pic:blipFill>
+                  <pic:spPr bwMode="auto">
+                    <a:xfrm>
+                      <a:off x="0" y="0"/>
+                      <a:ext cx="5486400" cy="1812925"/>
+                    </a:xfrm>
+                    <a:prstGeom prst="rect">
+                      <a:avLst/>
+                    </a:prstGeom>
+                    <a:noFill/>
+                    <a:ln>
+                      <a:noFill/>
+                    </a:ln>
+                  </pic:spPr>
+                </pic:pic>
+              </a:graphicData>
+            </a:graphic>
+          </wp:inline>
+        </w:drawing>
+      </w:r>
+    </w:p>
+    <w:p>
+      <w:pPr>
+        <w:spacing w:line="360" w:lineRule="auto"/>
+        <w:jc w:val="both"/>
+      </w:pPr>
+      <w:r>
+        <w:rPr>
+          <w:noProof/>
+        </w:rPr>
+        <w:lastRenderedPageBreak/>
+        <w:drawing>
+          <wp:inline distT="0" distB="0" distL="0" distR="0">
+            <wp:extent cx="5801995" cy="3799205"/>
+            <wp:effectExtent l="0" t="0" r="8255" b="0"/>
+            <wp:docPr id="54" name="Picture 54" descr="F:\cp\12.JPG"/>
+            <wp:cNvGraphicFramePr>
+              <a:graphicFrameLocks xmlns:a="http://schemas.openxmlformats.org/drawingml/2006/main" noChangeAspect="1"/>
+            </wp:cNvGraphicFramePr>
+            <a:graphic xmlns:a="http://schemas.openxmlformats.org/drawingml/2006/main">
+              <a:graphicData uri="http://schemas.openxmlformats.org/drawingml/2006/picture">
+                <pic:pic xmlns:pic="http://schemas.openxmlformats.org/drawingml/2006/picture">
+                  <pic:nvPicPr>
+                    <pic:cNvPr id="0" name="Picture 54" descr="F:\cp\12.JPG"/>
+                    <pic:cNvPicPr>
+                      <a:picLocks noChangeAspect="1" noChangeArrowheads="1"/>
+                    </pic:cNvPicPr>
+                  </pic:nvPicPr>
+                  <pic:blipFill>
+                    <a:blip r:embed="rId37">
+                      <a:extLst>
+                        <a:ext uri="{28A0092B-C50C-407E-A947-70E740481C1C}">
+                          <a14:useLocalDpi xmlns:a14="http://schemas.microsoft.com/office/drawing/2010/main" val="0"/>
+                        </a:ext>
+                      </a:extLst>
+                    </a:blip>
+                    <a:srcRect/>
+                    <a:stretch>
+                      <a:fillRect/>
+                    </a:stretch>
+                  </pic:blipFill>
+                  <pic:spPr bwMode="auto">
+                    <a:xfrm>
+                      <a:off x="0" y="0"/>
+                      <a:ext cx="5801995" cy="3799205"/>
+                    </a:xfrm>
+                    <a:prstGeom prst="rect">
+                      <a:avLst/>
+                    </a:prstGeom>
+                    <a:noFill/>
+                    <a:ln>
+                      <a:noFill/>
+                    </a:ln>
+                  </pic:spPr>
+                </pic:pic>
+              </a:graphicData>
+            </a:graphic>
+          </wp:inline>
+        </w:drawing>
+      </w:r>
+      <w:r>
+        <w:rPr>
+          <w:noProof/>
+        </w:rPr>
+        <w:drawing>
+          <wp:inline distT="0" distB="0" distL="0" distR="0">
+            <wp:extent cx="5735846" cy="2822028"/>
+            <wp:effectExtent l="0" t="0" r="0" b="0"/>
+            <wp:docPr id="53" name="Picture 53" descr="F:\cp\12a.JPG"/>
+            <wp:cNvGraphicFramePr>
+              <a:graphicFrameLocks xmlns:a="http://schemas.openxmlformats.org/drawingml/2006/main" noChangeAspect="1"/>
+            </wp:cNvGraphicFramePr>
+            <a:graphic xmlns:a="http://schemas.openxmlformats.org/drawingml/2006/main">
+              <a:graphicData uri="http://schemas.openxmlformats.org/drawingml/2006/picture">
+                <pic:pic xmlns:pic="http://schemas.openxmlformats.org/drawingml/2006/picture">
+                  <pic:nvPicPr>
+                    <pic:cNvPr id="0" name="Picture 53" descr="F:\cp\12a.JPG"/>
+                    <pic:cNvPicPr>
+                      <a:picLocks noChangeAspect="1" noChangeArrowheads="1"/>
+                    </pic:cNvPicPr>
+                  </pic:nvPicPr>
+                  <pic:blipFill>
+                    <a:blip r:embed="rId38">
+                      <a:extLst>
+                        <a:ext uri="{28A0092B-C50C-407E-A947-70E740481C1C}">
+                          <a14:useLocalDpi xmlns:a14="http://schemas.microsoft.com/office/drawing/2010/main" val="0"/>
+                        </a:ext>
+                      </a:extLst>
+                    </a:blip>
+                    <a:srcRect/>
+                    <a:stretch>
+                      <a:fillRect/>
+                    </a:stretch>
+                  </pic:blipFill>
+                  <pic:spPr bwMode="auto">
+                    <a:xfrm>
+                      <a:off x="0" y="0"/>
+                      <a:ext cx="5779842" cy="2843674"/>
+                    </a:xfrm>
+                    <a:prstGeom prst="rect">
+                      <a:avLst/>
+                    </a:prstGeom>
+                    <a:noFill/>
+                    <a:ln>
+                      <a:noFill/>
+                    </a:ln>
+                  </pic:spPr>
+                </pic:pic>
+              </a:graphicData>
+            </a:graphic>
+          </wp:inline>
+        </w:drawing>
+      </w:r>
+    </w:p>
+    <w:p>
+      <w:pPr>
+        <w:spacing w:line="360" w:lineRule="auto"/>
+        <w:jc w:val="both"/>
+      </w:pPr>
+    </w:p>
+    <w:p>
+      <w:pPr>
+        <w:spacing w:line="360" w:lineRule="auto"/>
+        <w:jc w:val="both"/>
+      </w:pPr>
+    </w:p>
+    <w:p>
+      <w:pPr>
+        <w:spacing w:line="360" w:lineRule="auto"/>
+        <w:jc w:val="both"/>
+      </w:pPr>
+    </w:p>
+    <w:p>
+      <w:pPr>
+        <w:spacing w:line="360" w:lineRule="auto"/>
+        <w:jc w:val="both"/>
+      </w:pPr>
+    </w:p>
+    <w:p>
+      <w:pPr>
+        <w:spacing w:line="360" w:lineRule="auto"/>
+        <w:jc w:val="both"/>
+      </w:pPr>
+    </w:p>
+    <w:p>
+      <w:pPr>
+        <w:pStyle w:val="Heading2"/>
+        <w:spacing w:line="360" w:lineRule="auto"/>
+        <w:jc w:val="both"/>
+        <w:rPr>
+          <w:rFonts w:ascii="Arial" w:hAnsi="Arial" w:cs="Arial"/>
+          <w:b/>
+        </w:rPr>
+      </w:pPr>
+      <w:r>
+        <w:rPr>
+          <w:rFonts w:ascii="Arial" w:hAnsi="Arial" w:cs="Arial"/>
+          <w:b/>
+        </w:rPr>
+        <w:t>assignment:-</w:t>
+      </w:r>
+    </w:p>
+    <w:p>
+      <w:pPr>
+        <w:spacing w:line="360" w:lineRule="auto"/>
+        <w:jc w:val="both"/>
+      </w:pPr>
+      <w:r>
+        <w:rPr>
+          <w:noProof/>
+        </w:rPr>
+        <w:drawing>
+          <wp:inline distT="0" distB="0" distL="0" distR="0">
+            <wp:extent cx="6148705" cy="6101080"/>
+            <wp:effectExtent l="0" t="0" r="4445" b="0"/>
+            <wp:docPr id="58" name="Picture 58" descr="F:\cp\class\a1.JPG"/>
+            <wp:cNvGraphicFramePr>
+              <a:graphicFrameLocks xmlns:a="http://schemas.openxmlformats.org/drawingml/2006/main" noChangeAspect="1"/>
+            </wp:cNvGraphicFramePr>
+            <a:graphic xmlns:a="http://schemas.openxmlformats.org/drawingml/2006/main">
+              <a:graphicData uri="http://schemas.openxmlformats.org/drawingml/2006/picture">
+                <pic:pic xmlns:pic="http://schemas.openxmlformats.org/drawingml/2006/picture">
+                  <pic:nvPicPr>
+                    <pic:cNvPr id="0" name="Picture 58" descr="F:\cp\class\a1.JPG"/>
+                    <pic:cNvPicPr>
+                      <a:picLocks noChangeAspect="1" noChangeArrowheads="1"/>
+                    </pic:cNvPicPr>
+                  </pic:nvPicPr>
+                  <pic:blipFill>
+                    <a:blip r:embed="rId39">
+                      <a:extLst>
+                        <a:ext uri="{28A0092B-C50C-407E-A947-70E740481C1C}">
+                          <a14:useLocalDpi xmlns:a14="http://schemas.microsoft.com/office/drawing/2010/main" val="0"/>
+                        </a:ext>
+                      </a:extLst>
+                    </a:blip>
+                    <a:srcRect/>
+                    <a:stretch>
+                      <a:fillRect/>
+                    </a:stretch>
+                  </pic:blipFill>
+                  <pic:spPr bwMode="auto">
+                    <a:xfrm>
+                      <a:off x="0" y="0"/>
+                      <a:ext cx="6148705" cy="6101080"/>
+                    </a:xfrm>
+                    <a:prstGeom prst="rect">
+                      <a:avLst/>
+                    </a:prstGeom>
+                    <a:noFill/>
+                    <a:ln>
+                      <a:noFill/>
+                    </a:ln>
+                  </pic:spPr>
+                </pic:pic>
+              </a:graphicData>
+            </a:graphic>
+          </wp:inline>
+        </w:drawing>
+      </w:r>
+    </w:p>
+    <w:p>
+      <w:pPr>
+        <w:spacing w:line="360" w:lineRule="auto"/>
+        <w:jc w:val="both"/>
+      </w:pPr>
+      <w:r>
+        <w:rPr>
+          <w:noProof/>
+        </w:rPr>
+        <w:lastRenderedPageBreak/>
+        <w:drawing>
+          <wp:inline distT="0" distB="0" distL="0" distR="0">
+            <wp:extent cx="5801995" cy="7535917"/>
+            <wp:effectExtent l="0" t="0" r="8255" b="8255"/>
+            <wp:docPr id="57" name="Picture 57" descr="F:\cp\class\a2.JPG"/>
+            <wp:cNvGraphicFramePr>
+              <a:graphicFrameLocks xmlns:a="http://schemas.openxmlformats.org/drawingml/2006/main" noChangeAspect="1"/>
+            </wp:cNvGraphicFramePr>
+            <a:graphic xmlns:a="http://schemas.openxmlformats.org/drawingml/2006/main">
+              <a:graphicData uri="http://schemas.openxmlformats.org/drawingml/2006/picture">
+                <pic:pic xmlns:pic="http://schemas.openxmlformats.org/drawingml/2006/picture">
+                  <pic:nvPicPr>
+                    <pic:cNvPr id="0" name="Picture 57" descr="F:\cp\class\a2.JPG"/>
+                    <pic:cNvPicPr>
+                      <a:picLocks noChangeAspect="1" noChangeArrowheads="1"/>
+                    </pic:cNvPicPr>
+                  </pic:nvPicPr>
+                  <pic:blipFill>
+                    <a:blip r:embed="rId40">
+                      <a:extLst>
+                        <a:ext uri="{28A0092B-C50C-407E-A947-70E740481C1C}">
+                          <a14:useLocalDpi xmlns:a14="http://schemas.microsoft.com/office/drawing/2010/main" val="0"/>
+                        </a:ext>
+                      </a:extLst>
+                    </a:blip>
+                    <a:srcRect/>
+                    <a:stretch>
+                      <a:fillRect/>
+                    </a:stretch>
+                  </pic:blipFill>
+                  <pic:spPr bwMode="auto">
+                    <a:xfrm>
+                      <a:off x="0" y="0"/>
+                      <a:ext cx="5804820" cy="7539586"/>
+                    </a:xfrm>
+                    <a:prstGeom prst="rect">
+                      <a:avLst/>
+                    </a:prstGeom>
+                    <a:noFill/>
+                    <a:ln>
+                      <a:noFill/>
+                    </a:ln>
+                  </pic:spPr>
+                </pic:pic>
+              </a:graphicData>
+            </a:graphic>
+          </wp:inline>
+        </w:drawing>
+      </w:r>
+    </w:p>
+    <w:p>
+      <w:pPr>
+        <w:spacing w:line="360" w:lineRule="auto"/>
+        <w:jc w:val="both"/>
+      </w:pPr>
+    </w:p>
+    <w:p>
+      <w:pPr>
+        <w:spacing w:line="360" w:lineRule="auto"/>
+        <w:jc w:val="both"/>
+        <w:rPr>
+          <w:b/>
+        </w:rPr>
+      </w:pPr>
+      <w:r>
+        <w:rPr>
+          <w:b/>
+        </w:rPr>
+        <w:lastRenderedPageBreak/>
+        <w:t>Forms/Codes</w:t>
+      </w:r>
+    </w:p>
+    <w:p>
+      <w:pPr>
+        <w:spacing w:line="360" w:lineRule="auto"/>
+        <w:jc w:val="both"/>
+      </w:pPr>
+    </w:p>
+    <w:p>
+      <w:pPr>
+        <w:spacing w:line="360" w:lineRule="auto"/>
+        <w:jc w:val="both"/>
+      </w:pPr>
+      <w:r>
+        <w:rPr>
+          <w:noProof/>
+        </w:rPr>
+        <w:drawing>
+          <wp:inline distT="0" distB="0" distL="0" distR="0">
+            <wp:extent cx="5817235" cy="3830955"/>
+            <wp:effectExtent l="0" t="0" r="0" b="0"/>
+            <wp:docPr id="60" name="Picture 60" descr="F:\cp\13.JPG"/>
+            <wp:cNvGraphicFramePr>
+              <a:graphicFrameLocks xmlns:a="http://schemas.openxmlformats.org/drawingml/2006/main" noChangeAspect="1"/>
+            </wp:cNvGraphicFramePr>
+            <a:graphic xmlns:a="http://schemas.openxmlformats.org/drawingml/2006/main">
+              <a:graphicData uri="http://schemas.openxmlformats.org/drawingml/2006/picture">
+                <pic:pic xmlns:pic="http://schemas.openxmlformats.org/drawingml/2006/picture">
+                  <pic:nvPicPr>
+                    <pic:cNvPr id="0" name="Picture 60" descr="F:\cp\13.JPG"/>
+                    <pic:cNvPicPr>
+                      <a:picLocks noChangeAspect="1" noChangeArrowheads="1"/>
+                    </pic:cNvPicPr>
+                  </pic:nvPicPr>
+                  <pic:blipFill>
+                    <a:blip r:embed="rId41">
+                      <a:extLst>
+                        <a:ext uri="{28A0092B-C50C-407E-A947-70E740481C1C}">
+                          <a14:useLocalDpi xmlns:a14="http://schemas.microsoft.com/office/drawing/2010/main" val="0"/>
+                        </a:ext>
+                      </a:extLst>
+                    </a:blip>
+                    <a:srcRect/>
+                    <a:stretch>
+                      <a:fillRect/>
+                    </a:stretch>
+                  </pic:blipFill>
+                  <pic:spPr bwMode="auto">
+                    <a:xfrm>
+                      <a:off x="0" y="0"/>
+                      <a:ext cx="5817235" cy="3830955"/>
+                    </a:xfrm>
+                    <a:prstGeom prst="rect">
+                      <a:avLst/>
+                    </a:prstGeom>
+                    <a:noFill/>
+                    <a:ln>
+                      <a:noFill/>
+                    </a:ln>
+                  </pic:spPr>
+                </pic:pic>
+              </a:graphicData>
+            </a:graphic>
+          </wp:inline>
+        </w:drawing>
+      </w:r>
+    </w:p>
+    <w:p>
+      <w:pPr>
+        <w:spacing w:line="360" w:lineRule="auto"/>
+        <w:jc w:val="both"/>
+      </w:pPr>
+      <w:r>
+        <w:rPr>
+          <w:noProof/>
+        </w:rPr>
+        <w:lastRenderedPageBreak/>
+        <w:drawing>
+          <wp:inline distT="0" distB="0" distL="0" distR="0" wp14:anchorId="245989CE" wp14:editId="1A086A7F">
+            <wp:extent cx="5880735" cy="6195695"/>
+            <wp:effectExtent l="0" t="0" r="5715" b="0"/>
+            <wp:docPr id="61" name="Picture 61" descr="F:\cp\13a.JPG"/>
+            <wp:cNvGraphicFramePr>
+              <a:graphicFrameLocks xmlns:a="http://schemas.openxmlformats.org/drawingml/2006/main" noChangeAspect="1"/>
+            </wp:cNvGraphicFramePr>
+            <a:graphic xmlns:a="http://schemas.openxmlformats.org/drawingml/2006/main">
+              <a:graphicData uri="http://schemas.openxmlformats.org/drawingml/2006/picture">
+                <pic:pic xmlns:pic="http://schemas.openxmlformats.org/drawingml/2006/picture">
+                  <pic:nvPicPr>
+                    <pic:cNvPr id="0" name="Picture 61" descr="F:\cp\13a.JPG"/>
+                    <pic:cNvPicPr>
+                      <a:picLocks noChangeAspect="1" noChangeArrowheads="1"/>
+                    </pic:cNvPicPr>
+                  </pic:nvPicPr>
+                  <pic:blipFill>
+                    <a:blip r:embed="rId42">
+                      <a:extLst>
+                        <a:ext uri="{28A0092B-C50C-407E-A947-70E740481C1C}">
+                          <a14:useLocalDpi xmlns:a14="http://schemas.microsoft.com/office/drawing/2010/main" val="0"/>
+                        </a:ext>
+                      </a:extLst>
+                    </a:blip>
+                    <a:srcRect/>
+                    <a:stretch>
+                      <a:fillRect/>
+                    </a:stretch>
+                  </pic:blipFill>
+                  <pic:spPr bwMode="auto">
+                    <a:xfrm>
+                      <a:off x="0" y="0"/>
+                      <a:ext cx="5880735" cy="6195695"/>
+                    </a:xfrm>
+                    <a:prstGeom prst="rect">
+                      <a:avLst/>
+                    </a:prstGeom>
+                    <a:noFill/>
+                    <a:ln>
+                      <a:noFill/>
+                    </a:ln>
+                  </pic:spPr>
+                </pic:pic>
+              </a:graphicData>
+            </a:graphic>
+          </wp:inline>
+        </w:drawing>
+      </w:r>
+    </w:p>
+    <w:p>
+      <w:pPr>
+        <w:spacing w:line="360" w:lineRule="auto"/>
+        <w:jc w:val="both"/>
+      </w:pPr>
+    </w:p>
+    <w:p>
+      <w:pPr>
+        <w:spacing w:line="360" w:lineRule="auto"/>
+        <w:jc w:val="both"/>
+      </w:pPr>
+    </w:p>
+    <w:p>
+      <w:pPr>
+        <w:spacing w:line="360" w:lineRule="auto"/>
+        <w:jc w:val="both"/>
+      </w:pPr>
+      <w:r>
+        <w:rPr>
+          <w:noProof/>
+        </w:rPr>
+        <w:lastRenderedPageBreak/>
+        <w:drawing>
+          <wp:inline distT="0" distB="0" distL="0" distR="0">
+            <wp:extent cx="5832442" cy="5707117"/>
+            <wp:effectExtent l="0" t="0" r="0" b="8255"/>
+            <wp:docPr id="59" name="Picture 59" descr="F:\cp\13b.JPG"/>
+            <wp:cNvGraphicFramePr>
+              <a:graphicFrameLocks xmlns:a="http://schemas.openxmlformats.org/drawingml/2006/main" noChangeAspect="1"/>
+            </wp:cNvGraphicFramePr>
+            <a:graphic xmlns:a="http://schemas.openxmlformats.org/drawingml/2006/main">
+              <a:graphicData uri="http://schemas.openxmlformats.org/drawingml/2006/picture">
+                <pic:pic xmlns:pic="http://schemas.openxmlformats.org/drawingml/2006/picture">
+                  <pic:nvPicPr>
+                    <pic:cNvPr id="0" name="Picture 59" descr="F:\cp\13b.JPG"/>
+                    <pic:cNvPicPr>
+                      <a:picLocks noChangeAspect="1" noChangeArrowheads="1"/>
+                    </pic:cNvPicPr>
+                  </pic:nvPicPr>
+                  <pic:blipFill>
+                    <a:blip r:embed="rId43">
+                      <a:extLst>
+                        <a:ext uri="{28A0092B-C50C-407E-A947-70E740481C1C}">
+                          <a14:useLocalDpi xmlns:a14="http://schemas.microsoft.com/office/drawing/2010/main" val="0"/>
+                        </a:ext>
+                      </a:extLst>
+                    </a:blip>
+                    <a:srcRect/>
+                    <a:stretch>
+                      <a:fillRect/>
+                    </a:stretch>
+                  </pic:blipFill>
+                  <pic:spPr bwMode="auto">
+                    <a:xfrm>
+                      <a:off x="0" y="0"/>
+                      <a:ext cx="5854859" cy="5729053"/>
+                    </a:xfrm>
+                    <a:prstGeom prst="rect">
+                      <a:avLst/>
+                    </a:prstGeom>
+                    <a:noFill/>
+                    <a:ln>
+                      <a:noFill/>
+                    </a:ln>
+                  </pic:spPr>
+                </pic:pic>
+              </a:graphicData>
+            </a:graphic>
+          </wp:inline>
+        </w:drawing>
+      </w:r>
+    </w:p>
+    <w:p>
+      <w:pPr>
+        <w:spacing w:line="360" w:lineRule="auto"/>
+        <w:jc w:val="both"/>
+      </w:pPr>
+      <w:r>
+        <w:rPr>
+          <w:noProof/>
+        </w:rPr>
+        <w:lastRenderedPageBreak/>
+        <w:drawing>
+          <wp:inline distT="0" distB="0" distL="0" distR="0">
+            <wp:extent cx="5786120" cy="3799205"/>
+            <wp:effectExtent l="0" t="0" r="5080" b="0"/>
+            <wp:docPr id="63" name="Picture 63" descr="F:\cp\14.JPG"/>
+            <wp:cNvGraphicFramePr>
+              <a:graphicFrameLocks xmlns:a="http://schemas.openxmlformats.org/drawingml/2006/main" noChangeAspect="1"/>
+            </wp:cNvGraphicFramePr>
+            <a:graphic xmlns:a="http://schemas.openxmlformats.org/drawingml/2006/main">
+              <a:graphicData uri="http://schemas.openxmlformats.org/drawingml/2006/picture">
+                <pic:pic xmlns:pic="http://schemas.openxmlformats.org/drawingml/2006/picture">
+                  <pic:nvPicPr>
+                    <pic:cNvPr id="0" name="Picture 63" descr="F:\cp\14.JPG"/>
+                    <pic:cNvPicPr>
+                      <a:picLocks noChangeAspect="1" noChangeArrowheads="1"/>
+                    </pic:cNvPicPr>
+                  </pic:nvPicPr>
+                  <pic:blipFill>
+                    <a:blip r:embed="rId44">
+                      <a:extLst>
+                        <a:ext uri="{28A0092B-C50C-407E-A947-70E740481C1C}">
+                          <a14:useLocalDpi xmlns:a14="http://schemas.microsoft.com/office/drawing/2010/main" val="0"/>
+                        </a:ext>
+                      </a:extLst>
+                    </a:blip>
+                    <a:srcRect/>
+                    <a:stretch>
+                      <a:fillRect/>
+                    </a:stretch>
+                  </pic:blipFill>
+                  <pic:spPr bwMode="auto">
+                    <a:xfrm>
+                      <a:off x="0" y="0"/>
+                      <a:ext cx="5786120" cy="3799205"/>
+                    </a:xfrm>
+                    <a:prstGeom prst="rect">
+                      <a:avLst/>
+                    </a:prstGeom>
+                    <a:noFill/>
+                    <a:ln>
+                      <a:noFill/>
+                    </a:ln>
+                  </pic:spPr>
+                </pic:pic>
+              </a:graphicData>
+            </a:graphic>
+          </wp:inline>
+        </w:drawing>
+      </w:r>
+    </w:p>
+    <w:p>
+      <w:pPr>
+        <w:spacing w:line="360" w:lineRule="auto"/>
+        <w:jc w:val="both"/>
+      </w:pPr>
+      <w:r>
+        <w:rPr>
+          <w:noProof/>
+        </w:rPr>
+        <w:drawing>
+          <wp:inline distT="0" distB="0" distL="0" distR="0" wp14:anchorId="799C83FC" wp14:editId="04806638">
+            <wp:extent cx="4792980" cy="3941445"/>
+            <wp:effectExtent l="0" t="0" r="7620" b="1905"/>
+            <wp:docPr id="64" name="Picture 64" descr="F:\cp\14a.JPG"/>
+            <wp:cNvGraphicFramePr>
+              <a:graphicFrameLocks xmlns:a="http://schemas.openxmlformats.org/drawingml/2006/main" noChangeAspect="1"/>
+            </wp:cNvGraphicFramePr>
+            <a:graphic xmlns:a="http://schemas.openxmlformats.org/drawingml/2006/main">
+              <a:graphicData uri="http://schemas.openxmlformats.org/drawingml/2006/picture">
+                <pic:pic xmlns:pic="http://schemas.openxmlformats.org/drawingml/2006/picture">
+                  <pic:nvPicPr>
+                    <pic:cNvPr id="0" name="Picture 64" descr="F:\cp\14a.JPG"/>
+                    <pic:cNvPicPr>
+                      <a:picLocks noChangeAspect="1" noChangeArrowheads="1"/>
+                    </pic:cNvPicPr>
+                  </pic:nvPicPr>
+                  <pic:blipFill>
+                    <a:blip r:embed="rId45">
+                      <a:extLst>
+                        <a:ext uri="{28A0092B-C50C-407E-A947-70E740481C1C}">
+                          <a14:useLocalDpi xmlns:a14="http://schemas.microsoft.com/office/drawing/2010/main" val="0"/>
+                        </a:ext>
+                      </a:extLst>
+                    </a:blip>
+                    <a:srcRect/>
+                    <a:stretch>
+                      <a:fillRect/>
+                    </a:stretch>
+                  </pic:blipFill>
+                  <pic:spPr bwMode="auto">
+                    <a:xfrm>
+                      <a:off x="0" y="0"/>
+                      <a:ext cx="4792980" cy="3941445"/>
+                    </a:xfrm>
+                    <a:prstGeom prst="rect">
+                      <a:avLst/>
+                    </a:prstGeom>
+                    <a:noFill/>
+                    <a:ln>
+                      <a:noFill/>
+                    </a:ln>
+                  </pic:spPr>
+                </pic:pic>
+              </a:graphicData>
+            </a:graphic>
+          </wp:inline>
+        </w:drawing>
+      </w:r>
+    </w:p>
+    <w:p>
+      <w:pPr>
+        <w:spacing w:line="360" w:lineRule="auto"/>
+        <w:jc w:val="both"/>
+      </w:pPr>
+    </w:p>
+    <w:p>
+      <w:pPr>
+        <w:spacing w:line="360" w:lineRule="auto"/>
+        <w:jc w:val="both"/>
+      </w:pPr>
+    </w:p>
+    <w:p>
+      <w:pPr>
+        <w:spacing w:line="360" w:lineRule="auto"/>
+        <w:jc w:val="both"/>
+      </w:pPr>
+      <w:r>
+        <w:rPr>
+          <w:noProof/>
+        </w:rPr>
+        <w:drawing>
+          <wp:inline distT="0" distB="0" distL="0" distR="0">
+            <wp:extent cx="5990590" cy="2522483"/>
+            <wp:effectExtent l="0" t="0" r="0" b="0"/>
+            <wp:docPr id="62" name="Picture 62" descr="F:\cp\14b.JPG"/>
+            <wp:cNvGraphicFramePr>
+              <a:graphicFrameLocks xmlns:a="http://schemas.openxmlformats.org/drawingml/2006/main" noChangeAspect="1"/>
+            </wp:cNvGraphicFramePr>
+            <a:graphic xmlns:a="http://schemas.openxmlformats.org/drawingml/2006/main">
+              <a:graphicData uri="http://schemas.openxmlformats.org/drawingml/2006/picture">
+                <pic:pic xmlns:pic="http://schemas.openxmlformats.org/drawingml/2006/picture">
+                  <pic:nvPicPr>
+                    <pic:cNvPr id="0" name="Picture 62" descr="F:\cp\14b.JPG"/>
+                    <pic:cNvPicPr>
+                      <a:picLocks noChangeAspect="1" noChangeArrowheads="1"/>
+                    </pic:cNvPicPr>
+                  </pic:nvPicPr>
+                  <pic:blipFill>
+                    <a:blip r:embed="rId46">
+                      <a:extLst>
+                        <a:ext uri="{28A0092B-C50C-407E-A947-70E740481C1C}">
+                          <a14:useLocalDpi xmlns:a14="http://schemas.microsoft.com/office/drawing/2010/main" val="0"/>
+                        </a:ext>
+                      </a:extLst>
+                    </a:blip>
+                    <a:srcRect/>
+                    <a:stretch>
+                      <a:fillRect/>
+                    </a:stretch>
+                  </pic:blipFill>
+                  <pic:spPr bwMode="auto">
+                    <a:xfrm>
+                      <a:off x="0" y="0"/>
+                      <a:ext cx="6002898" cy="2527666"/>
+                    </a:xfrm>
+                    <a:prstGeom prst="rect">
+                      <a:avLst/>
+                    </a:prstGeom>
+                    <a:noFill/>
+                    <a:ln>
+                      <a:noFill/>
+                    </a:ln>
+                  </pic:spPr>
+                </pic:pic>
+              </a:graphicData>
+            </a:graphic>
+          </wp:inline>
+        </w:drawing>
+      </w:r>
+    </w:p>
+    <w:p>
+      <w:pPr>
+        <w:spacing w:line="360" w:lineRule="auto"/>
+        <w:jc w:val="both"/>
+      </w:pPr>
+    </w:p>
+    <w:p>
+      <w:pPr>
+        <w:spacing w:line="360" w:lineRule="auto"/>
+        <w:jc w:val="both"/>
+      </w:pPr>
+      <w:r>
+        <w:rPr>
+          <w:noProof/>
+        </w:rPr>
+        <w:drawing>
+          <wp:inline distT="0" distB="0" distL="0" distR="0">
+            <wp:extent cx="5817235" cy="3815080"/>
+            <wp:effectExtent l="0" t="0" r="0" b="0"/>
+            <wp:docPr id="66" name="Picture 66" descr="F:\cp\15.JPG"/>
+            <wp:cNvGraphicFramePr>
+              <a:graphicFrameLocks xmlns:a="http://schemas.openxmlformats.org/drawingml/2006/main" noChangeAspect="1"/>
+            </wp:cNvGraphicFramePr>
+            <a:graphic xmlns:a="http://schemas.openxmlformats.org/drawingml/2006/main">
+              <a:graphicData uri="http://schemas.openxmlformats.org/drawingml/2006/picture">
+                <pic:pic xmlns:pic="http://schemas.openxmlformats.org/drawingml/2006/picture">
+                  <pic:nvPicPr>
+                    <pic:cNvPr id="0" name="Picture 66" descr="F:\cp\15.JPG"/>
+                    <pic:cNvPicPr>
+                      <a:picLocks noChangeAspect="1" noChangeArrowheads="1"/>
+                    </pic:cNvPicPr>
+                  </pic:nvPicPr>
+                  <pic:blipFill>
+                    <a:blip r:embed="rId47">
+                      <a:extLst>
+                        <a:ext uri="{28A0092B-C50C-407E-A947-70E740481C1C}">
+                          <a14:useLocalDpi xmlns:a14="http://schemas.microsoft.com/office/drawing/2010/main" val="0"/>
+                        </a:ext>
+                      </a:extLst>
+                    </a:blip>
+                    <a:srcRect/>
+                    <a:stretch>
+                      <a:fillRect/>
+                    </a:stretch>
+                  </pic:blipFill>
+                  <pic:spPr bwMode="auto">
+                    <a:xfrm>
+                      <a:off x="0" y="0"/>
+                      <a:ext cx="5817235" cy="3815080"/>
+                    </a:xfrm>
+                    <a:prstGeom prst="rect">
+                      <a:avLst/>
+                    </a:prstGeom>
+                    <a:noFill/>
+                    <a:ln>
+                      <a:noFill/>
+                    </a:ln>
+                  </pic:spPr>
+                </pic:pic>
+              </a:graphicData>
+            </a:graphic>
+          </wp:inline>
+        </w:drawing>
+      </w:r>
+    </w:p>
+    <w:p>
+      <w:pPr>
+        <w:spacing w:line="360" w:lineRule="auto"/>
+        <w:jc w:val="both"/>
+      </w:pPr>
+      <w:r>
+        <w:rPr>
+          <w:noProof/>
+        </w:rPr>
+        <w:lastRenderedPageBreak/>
+        <w:drawing>
+          <wp:inline distT="0" distB="0" distL="0" distR="0">
+            <wp:extent cx="8465820" cy="2443480"/>
+            <wp:effectExtent l="0" t="0" r="0" b="0"/>
+            <wp:docPr id="65" name="Picture 65" descr="F:\cp\15a.JPG"/>
+            <wp:cNvGraphicFramePr>
+              <a:graphicFrameLocks xmlns:a="http://schemas.openxmlformats.org/drawingml/2006/main" noChangeAspect="1"/>
+            </wp:cNvGraphicFramePr>
+            <a:graphic xmlns:a="http://schemas.openxmlformats.org/drawingml/2006/main">
+              <a:graphicData uri="http://schemas.openxmlformats.org/drawingml/2006/picture">
+                <pic:pic xmlns:pic="http://schemas.openxmlformats.org/drawingml/2006/picture">
+                  <pic:nvPicPr>
+                    <pic:cNvPr id="0" name="Picture 65" descr="F:\cp\15a.JPG"/>
+                    <pic:cNvPicPr>
+                      <a:picLocks noChangeAspect="1" noChangeArrowheads="1"/>
+                    </pic:cNvPicPr>
+                  </pic:nvPicPr>
+                  <pic:blipFill>
+                    <a:blip r:embed="rId48">
+                      <a:extLst>
+                        <a:ext uri="{28A0092B-C50C-407E-A947-70E740481C1C}">
+                          <a14:useLocalDpi xmlns:a14="http://schemas.microsoft.com/office/drawing/2010/main" val="0"/>
+                        </a:ext>
+                      </a:extLst>
+                    </a:blip>
+                    <a:srcRect/>
+                    <a:stretch>
+                      <a:fillRect/>
+                    </a:stretch>
+                  </pic:blipFill>
+                  <pic:spPr bwMode="auto">
+                    <a:xfrm>
+                      <a:off x="0" y="0"/>
+                      <a:ext cx="8465820" cy="2443480"/>
+                    </a:xfrm>
+                    <a:prstGeom prst="rect">
+                      <a:avLst/>
+                    </a:prstGeom>
+                    <a:noFill/>
+                    <a:ln>
+                      <a:noFill/>
+                    </a:ln>
+                  </pic:spPr>
+                </pic:pic>
+              </a:graphicData>
+            </a:graphic>
+          </wp:inline>
+        </w:drawing>
+      </w:r>
+    </w:p>
+    <w:p>
+      <w:pPr>
+        <w:spacing w:line="360" w:lineRule="auto"/>
+        <w:jc w:val="both"/>
+      </w:pPr>
+    </w:p>
+    <w:p>
+      <w:pPr>
+        <w:pStyle w:val="Heading2"/>
+        <w:spacing w:line="360" w:lineRule="auto"/>
+        <w:jc w:val="both"/>
+        <w:rPr>
+          <w:rFonts w:ascii="Arial" w:hAnsi="Arial" w:cs="Arial"/>
+          <w:b/>
+        </w:rPr>
+      </w:pPr>
+      <w:r>
+        <w:rPr>
+          <w:rFonts w:ascii="Arial" w:hAnsi="Arial" w:cs="Arial"/>
+          <w:b/>
+        </w:rPr>
+        <w:lastRenderedPageBreak/>
+        <w:t>salary:-</w:t>
+      </w:r>
+    </w:p>
+    <w:p>
+      <w:pPr>
+        <w:spacing w:line="360" w:lineRule="auto"/>
+        <w:jc w:val="both"/>
+      </w:pPr>
+      <w:r>
+        <w:rPr>
+          <w:noProof/>
+        </w:rPr>
+        <w:drawing>
+          <wp:inline distT="0" distB="0" distL="0" distR="0">
+            <wp:extent cx="5817235" cy="6069965"/>
+            <wp:effectExtent l="0" t="0" r="0" b="6985"/>
+            <wp:docPr id="68" name="Picture 68" descr="F:\cp\class\sal1.JPG"/>
+            <wp:cNvGraphicFramePr>
+              <a:graphicFrameLocks xmlns:a="http://schemas.openxmlformats.org/drawingml/2006/main" noChangeAspect="1"/>
+            </wp:cNvGraphicFramePr>
+            <a:graphic xmlns:a="http://schemas.openxmlformats.org/drawingml/2006/main">
+              <a:graphicData uri="http://schemas.openxmlformats.org/drawingml/2006/picture">
+                <pic:pic xmlns:pic="http://schemas.openxmlformats.org/drawingml/2006/picture">
+                  <pic:nvPicPr>
+                    <pic:cNvPr id="0" name="Picture 68" descr="F:\cp\class\sal1.JPG"/>
+                    <pic:cNvPicPr>
+                      <a:picLocks noChangeAspect="1" noChangeArrowheads="1"/>
+                    </pic:cNvPicPr>
+                  </pic:nvPicPr>
+                  <pic:blipFill>
+                    <a:blip r:embed="rId49">
+                      <a:extLst>
+                        <a:ext uri="{28A0092B-C50C-407E-A947-70E740481C1C}">
+                          <a14:useLocalDpi xmlns:a14="http://schemas.microsoft.com/office/drawing/2010/main" val="0"/>
+                        </a:ext>
+                      </a:extLst>
+                    </a:blip>
+                    <a:srcRect/>
+                    <a:stretch>
+                      <a:fillRect/>
+                    </a:stretch>
+                  </pic:blipFill>
+                  <pic:spPr bwMode="auto">
+                    <a:xfrm>
+                      <a:off x="0" y="0"/>
+                      <a:ext cx="5817235" cy="6069965"/>
+                    </a:xfrm>
+                    <a:prstGeom prst="rect">
+                      <a:avLst/>
+                    </a:prstGeom>
+                    <a:noFill/>
+                    <a:ln>
+                      <a:noFill/>
+                    </a:ln>
+                  </pic:spPr>
+                </pic:pic>
+              </a:graphicData>
+            </a:graphic>
+          </wp:inline>
+        </w:drawing>
+      </w:r>
+    </w:p>
+    <w:p>
+      <w:pPr>
+        <w:spacing w:line="360" w:lineRule="auto"/>
+        <w:jc w:val="both"/>
+      </w:pPr>
+      <w:r>
+        <w:rPr>
+          <w:noProof/>
+        </w:rPr>
+        <w:lastRenderedPageBreak/>
+        <w:drawing>
+          <wp:inline distT="0" distB="0" distL="0" distR="0">
+            <wp:extent cx="5801995" cy="5045075"/>
+            <wp:effectExtent l="0" t="0" r="8255" b="3175"/>
+            <wp:docPr id="67" name="Picture 67" descr="F:\cp\class\sal2.JPG"/>
+            <wp:cNvGraphicFramePr>
+              <a:graphicFrameLocks xmlns:a="http://schemas.openxmlformats.org/drawingml/2006/main" noChangeAspect="1"/>
+            </wp:cNvGraphicFramePr>
+            <a:graphic xmlns:a="http://schemas.openxmlformats.org/drawingml/2006/main">
+              <a:graphicData uri="http://schemas.openxmlformats.org/drawingml/2006/picture">
+                <pic:pic xmlns:pic="http://schemas.openxmlformats.org/drawingml/2006/picture">
+                  <pic:nvPicPr>
+                    <pic:cNvPr id="0" name="Picture 67" descr="F:\cp\class\sal2.JPG"/>
+                    <pic:cNvPicPr>
+                      <a:picLocks noChangeAspect="1" noChangeArrowheads="1"/>
+                    </pic:cNvPicPr>
+                  </pic:nvPicPr>
+                  <pic:blipFill>
+                    <a:blip r:embed="rId50">
+                      <a:extLst>
+                        <a:ext uri="{28A0092B-C50C-407E-A947-70E740481C1C}">
+                          <a14:useLocalDpi xmlns:a14="http://schemas.microsoft.com/office/drawing/2010/main" val="0"/>
+                        </a:ext>
+                      </a:extLst>
+                    </a:blip>
+                    <a:srcRect/>
+                    <a:stretch>
+                      <a:fillRect/>
+                    </a:stretch>
+                  </pic:blipFill>
+                  <pic:spPr bwMode="auto">
+                    <a:xfrm>
+                      <a:off x="0" y="0"/>
+                      <a:ext cx="5801995" cy="5045075"/>
+                    </a:xfrm>
+                    <a:prstGeom prst="rect">
+                      <a:avLst/>
+                    </a:prstGeom>
+                    <a:noFill/>
+                    <a:ln>
+                      <a:noFill/>
+                    </a:ln>
+                  </pic:spPr>
+                </pic:pic>
+              </a:graphicData>
+            </a:graphic>
+          </wp:inline>
+        </w:drawing>
+      </w:r>
+    </w:p>
+    <w:p>
+      <w:pPr>
+        <w:spacing w:line="360" w:lineRule="auto"/>
+        <w:jc w:val="both"/>
+        <w:rPr>
+          <w:b/>
+        </w:rPr>
+      </w:pPr>
+      <w:r>
+        <w:rPr>
+          <w:b/>
+        </w:rPr>
+        <w:br w:type="page"/>
+      </w:r>
+    </w:p>
+    <w:p>
+      <w:pPr>
+        <w:spacing w:line="360" w:lineRule="auto"/>
+        <w:jc w:val="both"/>
+        <w:rPr>
+          <w:b/>
+        </w:rPr>
+      </w:pPr>
+      <w:r>
+        <w:rPr>
+          <w:b/>
+        </w:rPr>
+        <w:lastRenderedPageBreak/>
+        <w:t>Forms/Codes</w:t>
+      </w:r>
+    </w:p>
+    <w:p>
+      <w:pPr>
+        <w:spacing w:line="360" w:lineRule="auto"/>
+        <w:jc w:val="both"/>
+        <w:rPr>
+          <w:b/>
+        </w:rPr>
+      </w:pPr>
+      <w:r>
+        <w:rPr>
+          <w:b/>
+          <w:noProof/>
+        </w:rPr>
+        <w:drawing>
+          <wp:inline distT="0" distB="0" distL="0" distR="0">
+            <wp:extent cx="5833110" cy="3846830"/>
+            <wp:effectExtent l="0" t="0" r="0" b="1270"/>
+            <wp:docPr id="70" name="Picture 70" descr="F:\cp\16.JPG"/>
+            <wp:cNvGraphicFramePr>
+              <a:graphicFrameLocks xmlns:a="http://schemas.openxmlformats.org/drawingml/2006/main" noChangeAspect="1"/>
+            </wp:cNvGraphicFramePr>
+            <a:graphic xmlns:a="http://schemas.openxmlformats.org/drawingml/2006/main">
+              <a:graphicData uri="http://schemas.openxmlformats.org/drawingml/2006/picture">
+                <pic:pic xmlns:pic="http://schemas.openxmlformats.org/drawingml/2006/picture">
+                  <pic:nvPicPr>
+                    <pic:cNvPr id="0" name="Picture 70" descr="F:\cp\16.JPG"/>
+                    <pic:cNvPicPr>
+                      <a:picLocks noChangeAspect="1" noChangeArrowheads="1"/>
+                    </pic:cNvPicPr>
+                  </pic:nvPicPr>
+                  <pic:blipFill>
+                    <a:blip r:embed="rId51">
+                      <a:extLst>
+                        <a:ext uri="{28A0092B-C50C-407E-A947-70E740481C1C}">
+                          <a14:useLocalDpi xmlns:a14="http://schemas.microsoft.com/office/drawing/2010/main" val="0"/>
+                        </a:ext>
+                      </a:extLst>
+                    </a:blip>
+                    <a:srcRect/>
+                    <a:stretch>
+                      <a:fillRect/>
+                    </a:stretch>
+                  </pic:blipFill>
+                  <pic:spPr bwMode="auto">
+                    <a:xfrm>
+                      <a:off x="0" y="0"/>
+                      <a:ext cx="5833110" cy="3846830"/>
+                    </a:xfrm>
+                    <a:prstGeom prst="rect">
+                      <a:avLst/>
+                    </a:prstGeom>
+                    <a:noFill/>
+                    <a:ln>
+                      <a:noFill/>
+                    </a:ln>
+                  </pic:spPr>
+                </pic:pic>
+              </a:graphicData>
+            </a:graphic>
+          </wp:inline>
+        </w:drawing>
+      </w:r>
+    </w:p>
+    <w:p>
+      <w:pPr>
+        <w:spacing w:line="360" w:lineRule="auto"/>
+        <w:jc w:val="both"/>
+        <w:rPr>
+          <w:b/>
+        </w:rPr>
+      </w:pPr>
+      <w:r>
+        <w:rPr>
+          <w:b/>
+          <w:noProof/>
+        </w:rPr>
+        <w:drawing>
+          <wp:inline distT="0" distB="0" distL="0" distR="0" wp14:anchorId="1ED21456" wp14:editId="7C62E787">
+            <wp:extent cx="5691505" cy="2286000"/>
+            <wp:effectExtent l="0" t="0" r="4445" b="0"/>
+            <wp:docPr id="69" name="Picture 69" descr="F:\cp\16b.JPG"/>
+            <wp:cNvGraphicFramePr>
+              <a:graphicFrameLocks xmlns:a="http://schemas.openxmlformats.org/drawingml/2006/main" noChangeAspect="1"/>
+            </wp:cNvGraphicFramePr>
+            <a:graphic xmlns:a="http://schemas.openxmlformats.org/drawingml/2006/main">
+              <a:graphicData uri="http://schemas.openxmlformats.org/drawingml/2006/picture">
+                <pic:pic xmlns:pic="http://schemas.openxmlformats.org/drawingml/2006/picture">
+                  <pic:nvPicPr>
+                    <pic:cNvPr id="0" name="Picture 69" descr="F:\cp\16b.JPG"/>
+                    <pic:cNvPicPr>
+                      <a:picLocks noChangeAspect="1" noChangeArrowheads="1"/>
+                    </pic:cNvPicPr>
+                  </pic:nvPicPr>
+                  <pic:blipFill>
+                    <a:blip r:embed="rId52">
+                      <a:extLst>
+                        <a:ext uri="{28A0092B-C50C-407E-A947-70E740481C1C}">
+                          <a14:useLocalDpi xmlns:a14="http://schemas.microsoft.com/office/drawing/2010/main" val="0"/>
+                        </a:ext>
+                      </a:extLst>
+                    </a:blip>
+                    <a:srcRect/>
+                    <a:stretch>
+                      <a:fillRect/>
+                    </a:stretch>
+                  </pic:blipFill>
+                  <pic:spPr bwMode="auto">
+                    <a:xfrm>
+                      <a:off x="0" y="0"/>
+                      <a:ext cx="5696492" cy="2288003"/>
+                    </a:xfrm>
+                    <a:prstGeom prst="rect">
+                      <a:avLst/>
+                    </a:prstGeom>
+                    <a:noFill/>
+                    <a:ln>
+                      <a:noFill/>
+                    </a:ln>
+                  </pic:spPr>
+                </pic:pic>
+              </a:graphicData>
+            </a:graphic>
+          </wp:inline>
+        </w:drawing>
+      </w:r>
+    </w:p>
+    <w:p>
+      <w:pPr>
+        <w:spacing w:line="360" w:lineRule="auto"/>
+        <w:jc w:val="both"/>
+        <w:rPr>
+          <w:b/>
+        </w:rPr>
+      </w:pPr>
+      <w:r>
+        <w:rPr>
+          <w:b/>
+          <w:noProof/>
+        </w:rPr>
+        <w:lastRenderedPageBreak/>
+        <w:drawing>
+          <wp:inline distT="0" distB="0" distL="0" distR="0" wp14:anchorId="57356476" wp14:editId="365BD73D">
+            <wp:extent cx="5943364" cy="6984124"/>
+            <wp:effectExtent l="0" t="0" r="635" b="7620"/>
+            <wp:docPr id="71" name="Picture 71" descr="F:\cp\16a.JPG"/>
+            <wp:cNvGraphicFramePr>
+              <a:graphicFrameLocks xmlns:a="http://schemas.openxmlformats.org/drawingml/2006/main" noChangeAspect="1"/>
+            </wp:cNvGraphicFramePr>
+            <a:graphic xmlns:a="http://schemas.openxmlformats.org/drawingml/2006/main">
+              <a:graphicData uri="http://schemas.openxmlformats.org/drawingml/2006/picture">
+                <pic:pic xmlns:pic="http://schemas.openxmlformats.org/drawingml/2006/picture">
+                  <pic:nvPicPr>
+                    <pic:cNvPr id="0" name="Picture 71" descr="F:\cp\16a.JPG"/>
+                    <pic:cNvPicPr>
+                      <a:picLocks noChangeAspect="1" noChangeArrowheads="1"/>
+                    </pic:cNvPicPr>
+                  </pic:nvPicPr>
+                  <pic:blipFill>
+                    <a:blip r:embed="rId53">
+                      <a:extLst>
+                        <a:ext uri="{28A0092B-C50C-407E-A947-70E740481C1C}">
+                          <a14:useLocalDpi xmlns:a14="http://schemas.microsoft.com/office/drawing/2010/main" val="0"/>
+                        </a:ext>
+                      </a:extLst>
+                    </a:blip>
+                    <a:srcRect/>
+                    <a:stretch>
+                      <a:fillRect/>
+                    </a:stretch>
+                  </pic:blipFill>
+                  <pic:spPr bwMode="auto">
+                    <a:xfrm>
+                      <a:off x="0" y="0"/>
+                      <a:ext cx="5949121" cy="6990890"/>
+                    </a:xfrm>
+                    <a:prstGeom prst="rect">
+                      <a:avLst/>
+                    </a:prstGeom>
+                    <a:noFill/>
+                    <a:ln>
+                      <a:noFill/>
+                    </a:ln>
+                  </pic:spPr>
+                </pic:pic>
+              </a:graphicData>
+            </a:graphic>
+          </wp:inline>
+        </w:drawing>
+      </w:r>
+    </w:p>
+    <w:p>
+      <w:pPr>
+        <w:spacing w:line="360" w:lineRule="auto"/>
+        <w:jc w:val="both"/>
+        <w:rPr>
+          <w:b/>
+        </w:rPr>
+      </w:pPr>
+    </w:p>
+    <w:p>
+      <w:pPr>
+        <w:spacing w:line="360" w:lineRule="auto"/>
+        <w:jc w:val="both"/>
+        <w:rPr>
+          <w:b/>
+        </w:rPr>
+      </w:pPr>
+    </w:p>
+    <w:p>
+      <w:pPr>
+        <w:spacing w:line="360" w:lineRule="auto"/>
+        <w:jc w:val="both"/>
+        <w:rPr>
+          <w:b/>
+        </w:rPr>
+      </w:pPr>
+    </w:p>
+    <w:p>
+      <w:pPr>
+        <w:spacing w:line="360" w:lineRule="auto"/>
+        <w:jc w:val="both"/>
+        <w:rPr>
+          <w:b/>
+        </w:rPr>
+      </w:pPr>
+    </w:p>
+    <w:p>
+      <w:pPr>
+        <w:spacing w:line="360" w:lineRule="auto"/>
+        <w:jc w:val="both"/>
+        <w:rPr>
+          <w:b/>
+        </w:rPr>
+      </w:pPr>
+      <w:r>
+        <w:rPr>
+          <w:b/>
+          <w:noProof/>
+        </w:rPr>
+        <w:drawing>
+          <wp:inline distT="0" distB="0" distL="0" distR="0">
+            <wp:extent cx="5833110" cy="3815080"/>
+            <wp:effectExtent l="0" t="0" r="0" b="0"/>
+            <wp:docPr id="73" name="Picture 73" descr="F:\cp\17.JPG"/>
+            <wp:cNvGraphicFramePr>
+              <a:graphicFrameLocks xmlns:a="http://schemas.openxmlformats.org/drawingml/2006/main" noChangeAspect="1"/>
+            </wp:cNvGraphicFramePr>
+            <a:graphic xmlns:a="http://schemas.openxmlformats.org/drawingml/2006/main">
+              <a:graphicData uri="http://schemas.openxmlformats.org/drawingml/2006/picture">
+                <pic:pic xmlns:pic="http://schemas.openxmlformats.org/drawingml/2006/picture">
+                  <pic:nvPicPr>
+                    <pic:cNvPr id="0" name="Picture 73" descr="F:\cp\17.JPG"/>
+                    <pic:cNvPicPr>
+                      <a:picLocks noChangeAspect="1" noChangeArrowheads="1"/>
+                    </pic:cNvPicPr>
+                  </pic:nvPicPr>
+                  <pic:blipFill>
+                    <a:blip r:embed="rId54">
+                      <a:extLst>
+                        <a:ext uri="{28A0092B-C50C-407E-A947-70E740481C1C}">
+                          <a14:useLocalDpi xmlns:a14="http://schemas.microsoft.com/office/drawing/2010/main" val="0"/>
+                        </a:ext>
+                      </a:extLst>
+                    </a:blip>
+                    <a:srcRect/>
+                    <a:stretch>
+                      <a:fillRect/>
+                    </a:stretch>
+                  </pic:blipFill>
+                  <pic:spPr bwMode="auto">
+                    <a:xfrm>
+                      <a:off x="0" y="0"/>
+                      <a:ext cx="5833110" cy="3815080"/>
+                    </a:xfrm>
+                    <a:prstGeom prst="rect">
+                      <a:avLst/>
+                    </a:prstGeom>
+                    <a:noFill/>
+                    <a:ln>
+                      <a:noFill/>
+                    </a:ln>
+                  </pic:spPr>
+                </pic:pic>
+              </a:graphicData>
+            </a:graphic>
+          </wp:inline>
+        </w:drawing>
+      </w:r>
+    </w:p>
+    <w:p>
+      <w:pPr>
+        <w:spacing w:line="360" w:lineRule="auto"/>
+        <w:jc w:val="both"/>
+        <w:rPr>
+          <w:b/>
+        </w:rPr>
+      </w:pPr>
+      <w:r>
+        <w:rPr>
+          <w:b/>
+          <w:noProof/>
+        </w:rPr>
+        <w:drawing>
+          <wp:inline distT="0" distB="0" distL="0" distR="0" wp14:anchorId="5E87DBFD" wp14:editId="1D0F55D3">
+            <wp:extent cx="5826042" cy="2490952"/>
+            <wp:effectExtent l="0" t="0" r="3810" b="5080"/>
+            <wp:docPr id="74" name="Picture 74" descr="F:\cp\17a.JPG"/>
+            <wp:cNvGraphicFramePr>
+              <a:graphicFrameLocks xmlns:a="http://schemas.openxmlformats.org/drawingml/2006/main" noChangeAspect="1"/>
+            </wp:cNvGraphicFramePr>
+            <a:graphic xmlns:a="http://schemas.openxmlformats.org/drawingml/2006/main">
+              <a:graphicData uri="http://schemas.openxmlformats.org/drawingml/2006/picture">
+                <pic:pic xmlns:pic="http://schemas.openxmlformats.org/drawingml/2006/picture">
+                  <pic:nvPicPr>
+                    <pic:cNvPr id="0" name="Picture 74" descr="F:\cp\17a.JPG"/>
+                    <pic:cNvPicPr>
+                      <a:picLocks noChangeAspect="1" noChangeArrowheads="1"/>
+                    </pic:cNvPicPr>
+                  </pic:nvPicPr>
+                  <pic:blipFill>
+                    <a:blip r:embed="rId55">
+                      <a:extLst>
+                        <a:ext uri="{28A0092B-C50C-407E-A947-70E740481C1C}">
+                          <a14:useLocalDpi xmlns:a14="http://schemas.microsoft.com/office/drawing/2010/main" val="0"/>
+                        </a:ext>
+                      </a:extLst>
+                    </a:blip>
+                    <a:srcRect/>
+                    <a:stretch>
+                      <a:fillRect/>
+                    </a:stretch>
+                  </pic:blipFill>
+                  <pic:spPr bwMode="auto">
+                    <a:xfrm>
+                      <a:off x="0" y="0"/>
+                      <a:ext cx="5886462" cy="2516785"/>
+                    </a:xfrm>
+                    <a:prstGeom prst="rect">
+                      <a:avLst/>
+                    </a:prstGeom>
+                    <a:noFill/>
+                    <a:ln>
+                      <a:noFill/>
+                    </a:ln>
+                  </pic:spPr>
+                </pic:pic>
+              </a:graphicData>
+            </a:graphic>
+          </wp:inline>
+        </w:drawing>
+      </w:r>
+    </w:p>
+    <w:p>
+      <w:pPr>
+        <w:spacing w:line="360" w:lineRule="auto"/>
+        <w:jc w:val="both"/>
+        <w:rPr>
+          <w:b/>
+        </w:rPr>
+      </w:pPr>
+    </w:p>
+    <w:p>
+      <w:pPr>
+        <w:spacing w:line="360" w:lineRule="auto"/>
+        <w:jc w:val="both"/>
+        <w:rPr>
+          <w:b/>
+        </w:rPr>
+      </w:pPr>
+    </w:p>
+    <w:p>
+      <w:pPr>
+        <w:spacing w:line="360" w:lineRule="auto"/>
+        <w:jc w:val="both"/>
+        <w:rPr>
+          <w:b/>
+        </w:rPr>
+      </w:pPr>
+      <w:r>
+        <w:rPr>
+          <w:b/>
+          <w:noProof/>
+        </w:rPr>
+        <w:lastRenderedPageBreak/>
+        <w:drawing>
+          <wp:inline distT="0" distB="0" distL="0" distR="0">
+            <wp:extent cx="5659755" cy="2459421"/>
+            <wp:effectExtent l="0" t="0" r="0" b="0"/>
+            <wp:docPr id="72" name="Picture 72" descr="F:\cp\17b.JPG"/>
+            <wp:cNvGraphicFramePr>
+              <a:graphicFrameLocks xmlns:a="http://schemas.openxmlformats.org/drawingml/2006/main" noChangeAspect="1"/>
+            </wp:cNvGraphicFramePr>
+            <a:graphic xmlns:a="http://schemas.openxmlformats.org/drawingml/2006/main">
+              <a:graphicData uri="http://schemas.openxmlformats.org/drawingml/2006/picture">
+                <pic:pic xmlns:pic="http://schemas.openxmlformats.org/drawingml/2006/picture">
+                  <pic:nvPicPr>
+                    <pic:cNvPr id="0" name="Picture 72" descr="F:\cp\17b.JPG"/>
+                    <pic:cNvPicPr>
+                      <a:picLocks noChangeAspect="1" noChangeArrowheads="1"/>
+                    </pic:cNvPicPr>
+                  </pic:nvPicPr>
+                  <pic:blipFill>
+                    <a:blip r:embed="rId56">
+                      <a:extLst>
+                        <a:ext uri="{28A0092B-C50C-407E-A947-70E740481C1C}">
+                          <a14:useLocalDpi xmlns:a14="http://schemas.microsoft.com/office/drawing/2010/main" val="0"/>
+                        </a:ext>
+                      </a:extLst>
+                    </a:blip>
+                    <a:srcRect/>
+                    <a:stretch>
+                      <a:fillRect/>
+                    </a:stretch>
+                  </pic:blipFill>
+                  <pic:spPr bwMode="auto">
+                    <a:xfrm>
+                      <a:off x="0" y="0"/>
+                      <a:ext cx="5660832" cy="2459889"/>
+                    </a:xfrm>
+                    <a:prstGeom prst="rect">
+                      <a:avLst/>
+                    </a:prstGeom>
+                    <a:noFill/>
+                    <a:ln>
+                      <a:noFill/>
+                    </a:ln>
+                  </pic:spPr>
+                </pic:pic>
+              </a:graphicData>
+            </a:graphic>
+          </wp:inline>
+        </w:drawing>
+      </w:r>
+    </w:p>
+    <w:p>
+      <w:pPr>
+        <w:spacing w:line="360" w:lineRule="auto"/>
+        <w:jc w:val="both"/>
+        <w:rPr>
+          <w:b/>
+        </w:rPr>
+      </w:pPr>
+    </w:p>
+    <w:p>
+      <w:pPr>
+        <w:spacing w:line="360" w:lineRule="auto"/>
+        <w:jc w:val="both"/>
+        <w:rPr>
+          <w:b/>
+        </w:rPr>
+      </w:pPr>
+      <w:r>
+        <w:rPr>
+          <w:b/>
+          <w:noProof/>
+        </w:rPr>
+        <w:drawing>
+          <wp:inline distT="0" distB="0" distL="0" distR="0">
+            <wp:extent cx="5817235" cy="3830955"/>
+            <wp:effectExtent l="0" t="0" r="0" b="0"/>
+            <wp:docPr id="76" name="Picture 76" descr="F:\cp\18.JPG"/>
+            <wp:cNvGraphicFramePr>
+              <a:graphicFrameLocks xmlns:a="http://schemas.openxmlformats.org/drawingml/2006/main" noChangeAspect="1"/>
+            </wp:cNvGraphicFramePr>
+            <a:graphic xmlns:a="http://schemas.openxmlformats.org/drawingml/2006/main">
+              <a:graphicData uri="http://schemas.openxmlformats.org/drawingml/2006/picture">
+                <pic:pic xmlns:pic="http://schemas.openxmlformats.org/drawingml/2006/picture">
+                  <pic:nvPicPr>
+                    <pic:cNvPr id="0" name="Picture 76" descr="F:\cp\18.JPG"/>
+                    <pic:cNvPicPr>
+                      <a:picLocks noChangeAspect="1" noChangeArrowheads="1"/>
+                    </pic:cNvPicPr>
+                  </pic:nvPicPr>
+                  <pic:blipFill>
+                    <a:blip r:embed="rId57">
+                      <a:extLst>
+                        <a:ext uri="{28A0092B-C50C-407E-A947-70E740481C1C}">
+                          <a14:useLocalDpi xmlns:a14="http://schemas.microsoft.com/office/drawing/2010/main" val="0"/>
+                        </a:ext>
+                      </a:extLst>
+                    </a:blip>
+                    <a:srcRect/>
+                    <a:stretch>
+                      <a:fillRect/>
+                    </a:stretch>
+                  </pic:blipFill>
+                  <pic:spPr bwMode="auto">
+                    <a:xfrm>
+                      <a:off x="0" y="0"/>
+                      <a:ext cx="5817235" cy="3830955"/>
+                    </a:xfrm>
+                    <a:prstGeom prst="rect">
+                      <a:avLst/>
+                    </a:prstGeom>
+                    <a:noFill/>
+                    <a:ln>
+                      <a:noFill/>
+                    </a:ln>
+                  </pic:spPr>
+                </pic:pic>
+              </a:graphicData>
+            </a:graphic>
+          </wp:inline>
+        </w:drawing>
+      </w:r>
+    </w:p>
+    <w:p>
+      <w:pPr>
+        <w:spacing w:line="360" w:lineRule="auto"/>
+        <w:jc w:val="both"/>
+        <w:rPr>
+          <w:b/>
+        </w:rPr>
+      </w:pPr>
+      <w:r>
+        <w:rPr>
+          <w:b/>
+          <w:noProof/>
+        </w:rPr>
+        <w:lastRenderedPageBreak/>
+        <w:drawing>
+          <wp:inline distT="0" distB="0" distL="0" distR="0">
+            <wp:extent cx="6842125" cy="2286000"/>
+            <wp:effectExtent l="0" t="0" r="0" b="0"/>
+            <wp:docPr id="75" name="Picture 75" descr="F:\cp\18a.JPG"/>
+            <wp:cNvGraphicFramePr>
+              <a:graphicFrameLocks xmlns:a="http://schemas.openxmlformats.org/drawingml/2006/main" noChangeAspect="1"/>
+            </wp:cNvGraphicFramePr>
+            <a:graphic xmlns:a="http://schemas.openxmlformats.org/drawingml/2006/main">
+              <a:graphicData uri="http://schemas.openxmlformats.org/drawingml/2006/picture">
+                <pic:pic xmlns:pic="http://schemas.openxmlformats.org/drawingml/2006/picture">
+                  <pic:nvPicPr>
+                    <pic:cNvPr id="0" name="Picture 75" descr="F:\cp\18a.JPG"/>
+                    <pic:cNvPicPr>
+                      <a:picLocks noChangeAspect="1" noChangeArrowheads="1"/>
+                    </pic:cNvPicPr>
+                  </pic:nvPicPr>
+                  <pic:blipFill>
+                    <a:blip r:embed="rId58">
+                      <a:extLst>
+                        <a:ext uri="{28A0092B-C50C-407E-A947-70E740481C1C}">
+                          <a14:useLocalDpi xmlns:a14="http://schemas.microsoft.com/office/drawing/2010/main" val="0"/>
+                        </a:ext>
+                      </a:extLst>
+                    </a:blip>
+                    <a:srcRect/>
+                    <a:stretch>
+                      <a:fillRect/>
+                    </a:stretch>
+                  </pic:blipFill>
+                  <pic:spPr bwMode="auto">
+                    <a:xfrm>
+                      <a:off x="0" y="0"/>
+                      <a:ext cx="6842125" cy="2286000"/>
+                    </a:xfrm>
+                    <a:prstGeom prst="rect">
+                      <a:avLst/>
+                    </a:prstGeom>
+                    <a:noFill/>
+                    <a:ln>
+                      <a:noFill/>
+                    </a:ln>
+                  </pic:spPr>
+                </pic:pic>
+              </a:graphicData>
+            </a:graphic>
+          </wp:inline>
+        </w:drawing>
+      </w:r>
+    </w:p>
+    <w:p>
+      <w:pPr>
+        <w:spacing w:line="360" w:lineRule="auto"/>
+        <w:jc w:val="both"/>
+        <w:rPr>
+          <w:b/>
+        </w:rPr>
+      </w:pPr>
+    </w:p>
+    <w:p>
+      <w:pPr>
+        <w:spacing w:line="360" w:lineRule="auto"/>
+        <w:jc w:val="both"/>
+        <w:rPr>
+          <w:b/>
+        </w:rPr>
+      </w:pPr>
+    </w:p>
+    <w:p>
+      <w:pPr>
+        <w:spacing w:line="360" w:lineRule="auto"/>
+        <w:jc w:val="both"/>
+        <w:rPr>
+          <w:b/>
+        </w:rPr>
+      </w:pPr>
     </w:p>
     <w:sectPr>
       <w:pgSz w:w="12240" w:h="15840"/>
@@ -410,6 +4417,49 @@
     <w:name w:val="Normal"/>
     <w:qFormat/>
   </w:style>
+  <w:style w:type="paragraph" w:styleId="Heading1">
+    <w:name w:val="heading 1"/>
+    <w:basedOn w:val="Normal"/>
+    <w:next w:val="Normal"/>
+    <w:link w:val="Heading1Char"/>
+    <w:uiPriority w:val="9"/>
+    <w:qFormat/>
+    <w:rsid w:val="005968F0"/>
+    <w:pPr>
+      <w:keepNext/>
+      <w:keepLines/>
+      <w:spacing w:before="240" w:after="0"/>
+      <w:outlineLvl w:val="0"/>
+    </w:pPr>
+    <w:rPr>
+      <w:rFonts w:asciiTheme="majorHAnsi" w:eastAsiaTheme="majorEastAsia" w:hAnsiTheme="majorHAnsi" w:cstheme="majorBidi"/>
+      <w:color w:val="2E74B5" w:themeColor="accent1" w:themeShade="BF"/>
+      <w:sz w:val="32"/>
+      <w:szCs w:val="32"/>
+    </w:rPr>
+  </w:style>
+  <w:style w:type="paragraph" w:styleId="Heading2">
+    <w:name w:val="heading 2"/>
+    <w:basedOn w:val="Normal"/>
+    <w:next w:val="Normal"/>
+    <w:link w:val="Heading2Char"/>
+    <w:uiPriority w:val="9"/>
+    <w:unhideWhenUsed/>
+    <w:qFormat/>
+    <w:rsid w:val="00FD0892"/>
+    <w:pPr>
+      <w:keepNext/>
+      <w:keepLines/>
+      <w:spacing w:before="40" w:after="0"/>
+      <w:outlineLvl w:val="1"/>
+    </w:pPr>
+    <w:rPr>
+      <w:rFonts w:asciiTheme="majorHAnsi" w:eastAsiaTheme="majorEastAsia" w:hAnsiTheme="majorHAnsi" w:cstheme="majorBidi"/>
+      <w:color w:val="2E74B5" w:themeColor="accent1" w:themeShade="BF"/>
+      <w:sz w:val="26"/>
+      <w:szCs w:val="26"/>
+    </w:rPr>
+  </w:style>
   <w:style w:type="character" w:default="1" w:styleId="DefaultParagraphFont">
     <w:name w:val="Default Paragraph Font"/>
     <w:uiPriority w:val="1"/>
@@ -436,6 +4486,32 @@
     <w:uiPriority w:val="99"/>
     <w:semiHidden/>
     <w:unhideWhenUsed/>
+  </w:style>
+  <w:style w:type="character" w:customStyle="1" w:styleId="Heading1Char">
+    <w:name w:val="Heading 1 Char"/>
+    <w:basedOn w:val="DefaultParagraphFont"/>
+    <w:link w:val="Heading1"/>
+    <w:uiPriority w:val="9"/>
+    <w:rsid w:val="005968F0"/>
+    <w:rPr>
+      <w:rFonts w:asciiTheme="majorHAnsi" w:eastAsiaTheme="majorEastAsia" w:hAnsiTheme="majorHAnsi" w:cstheme="majorBidi"/>
+      <w:color w:val="2E74B5" w:themeColor="accent1" w:themeShade="BF"/>
+      <w:sz w:val="32"/>
+      <w:szCs w:val="32"/>
+    </w:rPr>
+  </w:style>
+  <w:style w:type="character" w:customStyle="1" w:styleId="Heading2Char">
+    <w:name w:val="Heading 2 Char"/>
+    <w:basedOn w:val="DefaultParagraphFont"/>
+    <w:link w:val="Heading2"/>
+    <w:uiPriority w:val="9"/>
+    <w:rsid w:val="00FD0892"/>
+    <w:rPr>
+      <w:rFonts w:asciiTheme="majorHAnsi" w:eastAsiaTheme="majorEastAsia" w:hAnsiTheme="majorHAnsi" w:cstheme="majorBidi"/>
+      <w:color w:val="2E74B5" w:themeColor="accent1" w:themeShade="BF"/>
+      <w:sz w:val="26"/>
+      <w:szCs w:val="26"/>
+    </w:rPr>
   </w:style>
 </w:styles>
 </file>
